--- a/DM_Report.docx
+++ b/DM_Report.docx
@@ -64,8 +64,8 @@
     <w:p>
       <w:pPr>
         <w:spacing w:after="751" w:line="259" w:lineRule="auto"/>
-        <w:ind w:left="2337" w:firstLine="0"/>
-        <w:jc w:val="left"/>
+        <w:ind w:left="0" w:firstLine="0"/>
+        <w:jc w:val="center"/>
       </w:pPr>
       <w:r>
         <w:rPr>
@@ -194,14 +194,7 @@
           <w:b/>
           <w:sz w:val="41"/>
         </w:rPr>
-        <w:t>Spotify Dataset</w:t>
-      </w:r>
-      <w:r>
-        <w:rPr>
-          <w:b/>
-          <w:sz w:val="41"/>
-        </w:rPr>
-        <w:t xml:space="preserve"> Analysis</w:t>
+        <w:t>Spotify Dataset Analysis</w:t>
       </w:r>
     </w:p>
     <w:p>
@@ -392,7 +385,7 @@
         <w:rPr>
           <w:sz w:val="24"/>
         </w:rPr>
-        <w:t>January, 2021</w:t>
+        <w:t>2023/2024</w:t>
       </w:r>
     </w:p>
     <w:p>
@@ -484,17 +477,15 @@
     </w:p>
     <w:sdt>
       <w:sdtPr>
+        <w:rPr>
+          <w:rFonts w:ascii="Calibri" w:eastAsia="Calibri" w:hAnsi="Calibri" w:cs="Calibri"/>
+          <w:sz w:val="22"/>
+        </w:rPr>
         <w:id w:val="-346176904"/>
         <w:docPartObj>
           <w:docPartGallery w:val="Table of Contents"/>
         </w:docPartObj>
       </w:sdtPr>
-      <w:sdtEndPr>
-        <w:rPr>
-          <w:rFonts w:ascii="Calibri" w:eastAsia="Calibri" w:hAnsi="Calibri" w:cs="Calibri"/>
-          <w:sz w:val="22"/>
-        </w:rPr>
-      </w:sdtEndPr>
       <w:sdtContent>
         <w:p>
           <w:pPr>
@@ -1147,8 +1138,184 @@
         <w:t xml:space="preserve"> </w:t>
       </w:r>
       <w:r>
-        <w:t>entries, each of them represent a purchase related to a supermarket made by a customer over a period of two years.</w:t>
-      </w:r>
+        <w:t>rows</w:t>
+      </w:r>
+      <w:r>
+        <w:t xml:space="preserve"> (these rappresent a track on spotify dataset)</w:t>
+      </w:r>
+      <w:r>
+        <w:t xml:space="preserve"> and 25 attributes</w:t>
+      </w:r>
+      <w:r>
+        <w:t>, which tot are categorical and tot are numerical (tabella da mettere). In the dataset we find</w:t>
+      </w:r>
+      <w:r>
+        <w:t xml:space="preserve"> an attribute (processing) not present in provided documentation.</w:t>
+      </w:r>
+    </w:p>
+    <w:tbl>
+      <w:tblPr>
+        <w:tblStyle w:val="Grigliatabella"/>
+        <w:tblW w:w="0" w:type="auto"/>
+        <w:tblInd w:w="-5" w:type="dxa"/>
+        <w:tblLook w:val="04A0" w:firstRow="1" w:lastRow="0" w:firstColumn="1" w:lastColumn="0" w:noHBand="0" w:noVBand="1"/>
+      </w:tblPr>
+      <w:tblGrid>
+        <w:gridCol w:w="2410"/>
+        <w:gridCol w:w="2410"/>
+        <w:gridCol w:w="2410"/>
+        <w:gridCol w:w="2410"/>
+      </w:tblGrid>
+      <w:tr>
+        <w:trPr>
+          <w:trHeight w:val="445"/>
+        </w:trPr>
+        <w:tc>
+          <w:tcPr>
+            <w:tcW w:w="4820" w:type="dxa"/>
+            <w:gridSpan w:val="2"/>
+          </w:tcPr>
+          <w:p>
+            <w:pPr>
+              <w:spacing w:after="337"/>
+              <w:ind w:left="0" w:firstLine="0"/>
+              <w:jc w:val="center"/>
+            </w:pPr>
+            <w:r>
+              <w:t>categorical</w:t>
+            </w:r>
+          </w:p>
+        </w:tc>
+        <w:tc>
+          <w:tcPr>
+            <w:tcW w:w="4820" w:type="dxa"/>
+            <w:gridSpan w:val="2"/>
+          </w:tcPr>
+          <w:p>
+            <w:pPr>
+              <w:spacing w:after="337"/>
+              <w:ind w:left="0" w:firstLine="0"/>
+              <w:jc w:val="center"/>
+            </w:pPr>
+            <w:r>
+              <w:t>numerical</w:t>
+            </w:r>
+          </w:p>
+        </w:tc>
+      </w:tr>
+      <w:tr>
+        <w:tc>
+          <w:tcPr>
+            <w:tcW w:w="2410" w:type="dxa"/>
+          </w:tcPr>
+          <w:p>
+            <w:pPr>
+              <w:spacing w:after="337"/>
+              <w:ind w:left="0" w:firstLine="0"/>
+            </w:pPr>
+            <w:r>
+              <w:t>discrete</w:t>
+            </w:r>
+          </w:p>
+        </w:tc>
+        <w:tc>
+          <w:tcPr>
+            <w:tcW w:w="2410" w:type="dxa"/>
+          </w:tcPr>
+          <w:p>
+            <w:pPr>
+              <w:spacing w:after="337"/>
+              <w:ind w:left="0" w:firstLine="0"/>
+            </w:pPr>
+            <w:r>
+              <w:t>binary</w:t>
+            </w:r>
+          </w:p>
+        </w:tc>
+        <w:tc>
+          <w:tcPr>
+            <w:tcW w:w="2410" w:type="dxa"/>
+          </w:tcPr>
+          <w:p>
+            <w:pPr>
+              <w:spacing w:after="337"/>
+              <w:ind w:left="0" w:firstLine="0"/>
+            </w:pPr>
+            <w:r>
+              <w:t>continuous</w:t>
+            </w:r>
+          </w:p>
+        </w:tc>
+        <w:tc>
+          <w:tcPr>
+            <w:tcW w:w="2410" w:type="dxa"/>
+          </w:tcPr>
+          <w:p>
+            <w:pPr>
+              <w:spacing w:after="337"/>
+              <w:ind w:left="0" w:firstLine="0"/>
+            </w:pPr>
+            <w:r>
+              <w:t>discrete</w:t>
+            </w:r>
+          </w:p>
+        </w:tc>
+      </w:tr>
+      <w:tr>
+        <w:tc>
+          <w:tcPr>
+            <w:tcW w:w="2410" w:type="dxa"/>
+          </w:tcPr>
+          <w:p>
+            <w:pPr>
+              <w:spacing w:after="337"/>
+              <w:ind w:left="0" w:firstLine="0"/>
+            </w:pPr>
+            <w:r>
+              <w:t>Qua vanno messe KOSE</w:t>
+            </w:r>
+          </w:p>
+        </w:tc>
+        <w:tc>
+          <w:tcPr>
+            <w:tcW w:w="2410" w:type="dxa"/>
+          </w:tcPr>
+          <w:p>
+            <w:pPr>
+              <w:spacing w:after="337"/>
+              <w:ind w:left="0" w:firstLine="0"/>
+            </w:pPr>
+          </w:p>
+        </w:tc>
+        <w:tc>
+          <w:tcPr>
+            <w:tcW w:w="2410" w:type="dxa"/>
+          </w:tcPr>
+          <w:p>
+            <w:pPr>
+              <w:spacing w:after="337"/>
+              <w:ind w:left="0" w:firstLine="0"/>
+            </w:pPr>
+          </w:p>
+        </w:tc>
+        <w:tc>
+          <w:tcPr>
+            <w:tcW w:w="2410" w:type="dxa"/>
+          </w:tcPr>
+          <w:p>
+            <w:pPr>
+              <w:spacing w:after="337"/>
+              <w:ind w:left="0" w:firstLine="0"/>
+            </w:pPr>
+          </w:p>
+        </w:tc>
+      </w:tr>
+    </w:tbl>
+    <w:p>
+      <w:pPr>
+        <w:spacing w:after="337"/>
+        <w:ind w:left="-5"/>
+      </w:pPr>
     </w:p>
     <w:p>
       <w:pPr>
@@ -1166,861 +1333,1636 @@
         <w:ind w:left="-5"/>
       </w:pPr>
       <w:r>
-        <w:t>The dataset contains 8 attributes that correspond to:</w:t>
-      </w:r>
-    </w:p>
-    <w:p>
-      <w:pPr>
+        <w:t>The dataset contains</w:t>
+      </w:r>
+      <w:r>
+        <w:t xml:space="preserve"> 24 </w:t>
+      </w:r>
+      <w:r>
+        <w:t>attributes that correspond to:</w:t>
+      </w:r>
+    </w:p>
+    <w:tbl>
+      <w:tblPr>
+        <w:tblStyle w:val="Grigliatabella"/>
+        <w:tblW w:w="5000" w:type="pct"/>
+        <w:tblInd w:w="-5" w:type="dxa"/>
+        <w:tblLook w:val="04A0" w:firstRow="1" w:lastRow="0" w:firstColumn="1" w:lastColumn="0" w:noHBand="0" w:noVBand="1"/>
+      </w:tblPr>
+      <w:tblGrid>
+        <w:gridCol w:w="2116"/>
+        <w:gridCol w:w="4699"/>
+        <w:gridCol w:w="2825"/>
+      </w:tblGrid>
+      <w:tr>
+        <w:tc>
+          <w:tcPr>
+            <w:tcW w:w="1048" w:type="pct"/>
+            <w:vAlign w:val="center"/>
+          </w:tcPr>
+          <w:p>
+            <w:pPr>
+              <w:spacing w:after="0" w:line="240" w:lineRule="auto"/>
+              <w:ind w:left="0" w:firstLine="0"/>
+              <w:jc w:val="center"/>
+            </w:pPr>
+            <w:r>
+              <w:t>N</w:t>
+            </w:r>
+            <w:r>
+              <w:t>ame:</w:t>
+            </w:r>
+          </w:p>
+        </w:tc>
+        <w:tc>
+          <w:tcPr>
+            <w:tcW w:w="2462" w:type="pct"/>
+            <w:vAlign w:val="center"/>
+          </w:tcPr>
+          <w:p>
+            <w:pPr>
+              <w:spacing w:after="0" w:line="240" w:lineRule="auto"/>
+              <w:ind w:left="0" w:firstLine="0"/>
+              <w:jc w:val="center"/>
+            </w:pPr>
+            <w:r>
+              <w:t>D</w:t>
+            </w:r>
+            <w:r>
+              <w:t>escription:</w:t>
+            </w:r>
+          </w:p>
+        </w:tc>
+        <w:tc>
+          <w:tcPr>
+            <w:tcW w:w="1490" w:type="pct"/>
+            <w:vAlign w:val="center"/>
+          </w:tcPr>
+          <w:p>
+            <w:pPr>
+              <w:spacing w:after="0" w:line="240" w:lineRule="auto"/>
+              <w:ind w:left="0" w:firstLine="0"/>
+              <w:jc w:val="center"/>
+            </w:pPr>
+            <w:r>
+              <w:t>T</w:t>
+            </w:r>
+            <w:r>
+              <w:t>ype:</w:t>
+            </w:r>
+          </w:p>
+        </w:tc>
+      </w:tr>
+      <w:tr>
+        <w:tc>
+          <w:tcPr>
+            <w:tcW w:w="1048" w:type="pct"/>
+            <w:vAlign w:val="center"/>
+          </w:tcPr>
+          <w:p>
+            <w:pPr>
+              <w:ind w:left="0" w:firstLine="0"/>
+              <w:jc w:val="center"/>
+            </w:pPr>
+            <w:r>
+              <w:t>name</w:t>
+            </w:r>
+          </w:p>
+        </w:tc>
+        <w:tc>
+          <w:tcPr>
+            <w:tcW w:w="2462" w:type="pct"/>
+            <w:vAlign w:val="center"/>
+          </w:tcPr>
+          <w:p>
+            <w:pPr>
+              <w:ind w:left="0" w:firstLine="708"/>
+              <w:jc w:val="center"/>
+            </w:pPr>
+            <w:r>
+              <w:t>Name of the track</w:t>
+            </w:r>
+          </w:p>
+        </w:tc>
+        <w:tc>
+          <w:tcPr>
+            <w:tcW w:w="1490" w:type="pct"/>
+            <w:vAlign w:val="center"/>
+          </w:tcPr>
+          <w:p>
+            <w:pPr>
+              <w:ind w:left="0" w:firstLine="0"/>
+              <w:jc w:val="center"/>
+            </w:pPr>
+            <w:r>
+              <w:t>object</w:t>
+            </w:r>
+          </w:p>
+        </w:tc>
+      </w:tr>
+      <w:tr>
+        <w:tc>
+          <w:tcPr>
+            <w:tcW w:w="1048" w:type="pct"/>
+            <w:vAlign w:val="center"/>
+          </w:tcPr>
+          <w:p>
+            <w:pPr>
+              <w:ind w:left="0" w:firstLine="0"/>
+              <w:jc w:val="center"/>
+            </w:pPr>
+            <w:r>
+              <w:t>duration_ms</w:t>
+            </w:r>
+          </w:p>
+        </w:tc>
+        <w:tc>
+          <w:tcPr>
+            <w:tcW w:w="2462" w:type="pct"/>
+            <w:vAlign w:val="center"/>
+          </w:tcPr>
+          <w:p>
+            <w:pPr>
+              <w:ind w:left="0" w:firstLine="0"/>
+              <w:jc w:val="center"/>
+            </w:pPr>
+            <w:r>
+              <w:t>The track length in milliseconds</w:t>
+            </w:r>
+          </w:p>
+        </w:tc>
+        <w:tc>
+          <w:tcPr>
+            <w:tcW w:w="1490" w:type="pct"/>
+            <w:vAlign w:val="center"/>
+          </w:tcPr>
+          <w:p>
+            <w:pPr>
+              <w:ind w:left="0" w:firstLine="0"/>
+              <w:jc w:val="center"/>
+            </w:pPr>
+            <w:r>
+              <w:t>Int64</w:t>
+            </w:r>
+          </w:p>
+        </w:tc>
+      </w:tr>
+      <w:tr>
+        <w:tc>
+          <w:tcPr>
+            <w:tcW w:w="1048" w:type="pct"/>
+            <w:vAlign w:val="center"/>
+          </w:tcPr>
+          <w:p>
+            <w:pPr>
+              <w:ind w:left="0" w:firstLine="0"/>
+              <w:jc w:val="center"/>
+            </w:pPr>
+            <w:r>
+              <w:t>explicit</w:t>
+            </w:r>
+          </w:p>
+        </w:tc>
+        <w:tc>
+          <w:tcPr>
+            <w:tcW w:w="2462" w:type="pct"/>
+            <w:vAlign w:val="center"/>
+          </w:tcPr>
+          <w:p>
+            <w:pPr>
+              <w:ind w:left="0" w:firstLine="0"/>
+              <w:jc w:val="center"/>
+            </w:pPr>
+            <w:r>
+              <w:t>Whether or not the track has explicit lyrics</w:t>
+            </w:r>
+          </w:p>
+        </w:tc>
+        <w:tc>
+          <w:tcPr>
+            <w:tcW w:w="1490" w:type="pct"/>
+            <w:vAlign w:val="center"/>
+          </w:tcPr>
+          <w:p>
+            <w:pPr>
+              <w:ind w:left="0" w:firstLine="0"/>
+              <w:jc w:val="center"/>
+            </w:pPr>
+            <w:r>
+              <w:t>Bool</w:t>
+            </w:r>
+          </w:p>
+        </w:tc>
+      </w:tr>
+      <w:tr>
+        <w:tc>
+          <w:tcPr>
+            <w:tcW w:w="1048" w:type="pct"/>
+            <w:vAlign w:val="center"/>
+          </w:tcPr>
+          <w:p>
+            <w:pPr>
+              <w:ind w:left="0" w:firstLine="0"/>
+              <w:jc w:val="center"/>
+            </w:pPr>
+            <w:r>
+              <w:t>popularity</w:t>
+            </w:r>
+          </w:p>
+        </w:tc>
+        <w:tc>
+          <w:tcPr>
+            <w:tcW w:w="2462" w:type="pct"/>
+            <w:vAlign w:val="center"/>
+          </w:tcPr>
+          <w:p>
+            <w:pPr>
+              <w:ind w:left="0" w:firstLine="0"/>
+              <w:jc w:val="center"/>
+            </w:pPr>
+            <w:r>
+              <w:t>The popularity of a track is a value between 0 and 100</w:t>
+            </w:r>
+          </w:p>
+        </w:tc>
+        <w:tc>
+          <w:tcPr>
+            <w:tcW w:w="1490" w:type="pct"/>
+            <w:vAlign w:val="center"/>
+          </w:tcPr>
+          <w:p>
+            <w:pPr>
+              <w:ind w:left="0" w:firstLine="0"/>
+              <w:jc w:val="center"/>
+            </w:pPr>
+            <w:r>
+              <w:t>Int64</w:t>
+            </w:r>
+          </w:p>
+        </w:tc>
+      </w:tr>
+      <w:tr>
+        <w:tc>
+          <w:tcPr>
+            <w:tcW w:w="1048" w:type="pct"/>
+            <w:vAlign w:val="center"/>
+          </w:tcPr>
+          <w:p>
+            <w:pPr>
+              <w:ind w:left="0" w:firstLine="0"/>
+              <w:jc w:val="center"/>
+            </w:pPr>
+            <w:r>
+              <w:t>artists</w:t>
+            </w:r>
+          </w:p>
+        </w:tc>
+        <w:tc>
+          <w:tcPr>
+            <w:tcW w:w="2462" w:type="pct"/>
+            <w:vAlign w:val="center"/>
+          </w:tcPr>
+          <w:p>
+            <w:pPr>
+              <w:ind w:left="0" w:firstLine="0"/>
+              <w:jc w:val="center"/>
+            </w:pPr>
+            <w:r>
+              <w:t>The artist</w:t>
+            </w:r>
+            <w:r>
+              <w:t>’</w:t>
+            </w:r>
+            <w:r>
+              <w:t>s names who performed the track</w:t>
+            </w:r>
+          </w:p>
+        </w:tc>
+        <w:tc>
+          <w:tcPr>
+            <w:tcW w:w="1490" w:type="pct"/>
+            <w:vAlign w:val="center"/>
+          </w:tcPr>
+          <w:p>
+            <w:pPr>
+              <w:ind w:left="0" w:firstLine="0"/>
+              <w:jc w:val="center"/>
+            </w:pPr>
+            <w:r>
+              <w:t>Object</w:t>
+            </w:r>
+          </w:p>
+        </w:tc>
+      </w:tr>
+      <w:tr>
+        <w:tc>
+          <w:tcPr>
+            <w:tcW w:w="1048" w:type="pct"/>
+            <w:vAlign w:val="center"/>
+          </w:tcPr>
+          <w:p>
+            <w:pPr>
+              <w:ind w:left="0" w:firstLine="0"/>
+              <w:jc w:val="center"/>
+            </w:pPr>
+            <w:r>
+              <w:t>album_name</w:t>
+            </w:r>
+          </w:p>
+        </w:tc>
+        <w:tc>
+          <w:tcPr>
+            <w:tcW w:w="2462" w:type="pct"/>
+            <w:vAlign w:val="center"/>
+          </w:tcPr>
+          <w:p>
+            <w:pPr>
+              <w:ind w:left="0" w:firstLine="0"/>
+              <w:jc w:val="center"/>
+            </w:pPr>
+            <w:r>
+              <w:t>The album name in which the track appears</w:t>
+            </w:r>
+          </w:p>
+        </w:tc>
+        <w:tc>
+          <w:tcPr>
+            <w:tcW w:w="1490" w:type="pct"/>
+            <w:vAlign w:val="center"/>
+          </w:tcPr>
+          <w:p>
+            <w:pPr>
+              <w:ind w:left="0" w:firstLine="0"/>
+              <w:jc w:val="center"/>
+            </w:pPr>
+            <w:r>
+              <w:t>Object</w:t>
+            </w:r>
+          </w:p>
+        </w:tc>
+      </w:tr>
+      <w:tr>
+        <w:tc>
+          <w:tcPr>
+            <w:tcW w:w="1048" w:type="pct"/>
+            <w:vAlign w:val="center"/>
+          </w:tcPr>
+          <w:p>
+            <w:pPr>
+              <w:ind w:left="0" w:firstLine="0"/>
+              <w:jc w:val="center"/>
+            </w:pPr>
+            <w:r>
+              <w:t>danceability</w:t>
+            </w:r>
+          </w:p>
+        </w:tc>
+        <w:tc>
+          <w:tcPr>
+            <w:tcW w:w="2462" w:type="pct"/>
+            <w:vAlign w:val="center"/>
+          </w:tcPr>
+          <w:p>
+            <w:pPr>
+              <w:ind w:left="0" w:firstLine="0"/>
+              <w:jc w:val="center"/>
+            </w:pPr>
+            <w:r>
+              <w:t>describes how suitable a track is for dancing</w:t>
+            </w:r>
+          </w:p>
+        </w:tc>
+        <w:tc>
+          <w:tcPr>
+            <w:tcW w:w="1490" w:type="pct"/>
+            <w:vAlign w:val="center"/>
+          </w:tcPr>
+          <w:p>
+            <w:pPr>
+              <w:ind w:left="0" w:firstLine="0"/>
+              <w:jc w:val="center"/>
+            </w:pPr>
+            <w:r>
+              <w:t>Float64</w:t>
+            </w:r>
+          </w:p>
+        </w:tc>
+      </w:tr>
+      <w:tr>
+        <w:tc>
+          <w:tcPr>
+            <w:tcW w:w="1048" w:type="pct"/>
+            <w:vAlign w:val="center"/>
+          </w:tcPr>
+          <w:p>
+            <w:pPr>
+              <w:ind w:left="0" w:firstLine="0"/>
+              <w:jc w:val="center"/>
+            </w:pPr>
+            <w:r>
+              <w:t>energy</w:t>
+            </w:r>
+          </w:p>
+        </w:tc>
+        <w:tc>
+          <w:tcPr>
+            <w:tcW w:w="2462" w:type="pct"/>
+            <w:vAlign w:val="center"/>
+          </w:tcPr>
+          <w:p>
+            <w:pPr>
+              <w:ind w:left="0" w:firstLine="0"/>
+              <w:jc w:val="center"/>
+            </w:pPr>
+            <w:r>
+              <w:t>represents a perceptual measure of intensity and activity</w:t>
+            </w:r>
+          </w:p>
+        </w:tc>
+        <w:tc>
+          <w:tcPr>
+            <w:tcW w:w="1490" w:type="pct"/>
+            <w:vAlign w:val="center"/>
+          </w:tcPr>
+          <w:p>
+            <w:pPr>
+              <w:ind w:left="0" w:firstLine="0"/>
+              <w:jc w:val="center"/>
+            </w:pPr>
+            <w:r>
+              <w:t>Float64</w:t>
+            </w:r>
+          </w:p>
+        </w:tc>
+      </w:tr>
+      <w:tr>
+        <w:tc>
+          <w:tcPr>
+            <w:tcW w:w="1048" w:type="pct"/>
+            <w:vAlign w:val="center"/>
+          </w:tcPr>
+          <w:p>
+            <w:pPr>
+              <w:ind w:left="0" w:firstLine="0"/>
+              <w:jc w:val="center"/>
+            </w:pPr>
+            <w:r>
+              <w:t>key</w:t>
+            </w:r>
+          </w:p>
+        </w:tc>
+        <w:tc>
+          <w:tcPr>
+            <w:tcW w:w="2462" w:type="pct"/>
+            <w:vAlign w:val="center"/>
+          </w:tcPr>
+          <w:p>
+            <w:pPr>
+              <w:ind w:left="0" w:firstLine="0"/>
+              <w:jc w:val="center"/>
+            </w:pPr>
+            <w:r>
+              <w:t>It is a</w:t>
+            </w:r>
+            <w:r>
+              <w:t xml:space="preserve"> Integers map to pitches using standard Pitch Class notation.</w:t>
+            </w:r>
+          </w:p>
+        </w:tc>
+        <w:tc>
+          <w:tcPr>
+            <w:tcW w:w="1490" w:type="pct"/>
+            <w:vAlign w:val="center"/>
+          </w:tcPr>
+          <w:p>
+            <w:pPr>
+              <w:ind w:left="0" w:firstLine="0"/>
+              <w:jc w:val="center"/>
+            </w:pPr>
+            <w:r>
+              <w:t>Int64</w:t>
+            </w:r>
+          </w:p>
+        </w:tc>
+      </w:tr>
+      <w:tr>
+        <w:tc>
+          <w:tcPr>
+            <w:tcW w:w="1048" w:type="pct"/>
+            <w:vAlign w:val="center"/>
+          </w:tcPr>
+          <w:p>
+            <w:pPr>
+              <w:ind w:left="0" w:firstLine="0"/>
+              <w:jc w:val="center"/>
+            </w:pPr>
+            <w:r>
+              <w:t>loudness</w:t>
+            </w:r>
+          </w:p>
+        </w:tc>
+        <w:tc>
+          <w:tcPr>
+            <w:tcW w:w="2462" w:type="pct"/>
+            <w:vAlign w:val="center"/>
+          </w:tcPr>
+          <w:p>
+            <w:pPr>
+              <w:ind w:left="0" w:firstLine="0"/>
+              <w:jc w:val="center"/>
+            </w:pPr>
+            <w:r>
+              <w:t>The overall loudness of a track in decibels (dB)</w:t>
+            </w:r>
+          </w:p>
+        </w:tc>
+        <w:tc>
+          <w:tcPr>
+            <w:tcW w:w="1490" w:type="pct"/>
+            <w:vAlign w:val="center"/>
+          </w:tcPr>
+          <w:p>
+            <w:pPr>
+              <w:ind w:left="0" w:firstLine="0"/>
+              <w:jc w:val="center"/>
+            </w:pPr>
+            <w:r>
+              <w:t>Float64</w:t>
+            </w:r>
+          </w:p>
+        </w:tc>
+      </w:tr>
+      <w:tr>
+        <w:tc>
+          <w:tcPr>
+            <w:tcW w:w="1048" w:type="pct"/>
+            <w:vAlign w:val="center"/>
+          </w:tcPr>
+          <w:p>
+            <w:pPr>
+              <w:ind w:left="0" w:firstLine="0"/>
+              <w:jc w:val="center"/>
+            </w:pPr>
+            <w:r>
+              <w:t>mode</w:t>
+            </w:r>
+          </w:p>
+        </w:tc>
+        <w:tc>
+          <w:tcPr>
+            <w:tcW w:w="2462" w:type="pct"/>
+            <w:vAlign w:val="center"/>
+          </w:tcPr>
+          <w:p>
+            <w:pPr>
+              <w:ind w:left="0" w:firstLine="0"/>
+              <w:jc w:val="center"/>
+            </w:pPr>
+            <w:r>
+              <w:t>indicates the modality (major or minor) of a track</w:t>
+            </w:r>
+          </w:p>
+        </w:tc>
+        <w:tc>
+          <w:tcPr>
+            <w:tcW w:w="1490" w:type="pct"/>
+            <w:vAlign w:val="center"/>
+          </w:tcPr>
+          <w:p>
+            <w:pPr>
+              <w:ind w:left="0" w:firstLine="0"/>
+              <w:jc w:val="center"/>
+            </w:pPr>
+            <w:r>
+              <w:t>Float64</w:t>
+            </w:r>
+          </w:p>
+        </w:tc>
+      </w:tr>
+      <w:tr>
+        <w:tc>
+          <w:tcPr>
+            <w:tcW w:w="1048" w:type="pct"/>
+            <w:vAlign w:val="center"/>
+          </w:tcPr>
+          <w:p>
+            <w:pPr>
+              <w:ind w:left="0" w:firstLine="0"/>
+              <w:jc w:val="center"/>
+            </w:pPr>
+            <w:r>
+              <w:t>speechiness</w:t>
+            </w:r>
+          </w:p>
+        </w:tc>
+        <w:tc>
+          <w:tcPr>
+            <w:tcW w:w="2462" w:type="pct"/>
+            <w:vAlign w:val="center"/>
+          </w:tcPr>
+          <w:p>
+            <w:pPr>
+              <w:ind w:left="0" w:firstLine="0"/>
+              <w:jc w:val="center"/>
+            </w:pPr>
+            <w:r>
+              <w:t>detects the presence of spoken words in a track</w:t>
+            </w:r>
+          </w:p>
+        </w:tc>
+        <w:tc>
+          <w:tcPr>
+            <w:tcW w:w="1490" w:type="pct"/>
+            <w:vAlign w:val="center"/>
+          </w:tcPr>
+          <w:p>
+            <w:pPr>
+              <w:ind w:left="0" w:firstLine="0"/>
+              <w:jc w:val="center"/>
+            </w:pPr>
+            <w:r>
+              <w:t>Float64</w:t>
+            </w:r>
+          </w:p>
+        </w:tc>
+      </w:tr>
+      <w:tr>
+        <w:tc>
+          <w:tcPr>
+            <w:tcW w:w="1048" w:type="pct"/>
+            <w:vAlign w:val="center"/>
+          </w:tcPr>
+          <w:p>
+            <w:pPr>
+              <w:ind w:left="0" w:firstLine="0"/>
+              <w:jc w:val="center"/>
+            </w:pPr>
+            <w:r>
+              <w:t>acousticness</w:t>
+            </w:r>
+          </w:p>
+        </w:tc>
+        <w:tc>
+          <w:tcPr>
+            <w:tcW w:w="2462" w:type="pct"/>
+            <w:vAlign w:val="center"/>
+          </w:tcPr>
+          <w:p>
+            <w:pPr>
+              <w:ind w:left="0" w:firstLine="0"/>
+              <w:jc w:val="center"/>
+            </w:pPr>
+            <w:r>
+              <w:t>A confidence measure from 0.0 to 1.0 of whether the track is acoustic</w:t>
+            </w:r>
+          </w:p>
+        </w:tc>
+        <w:tc>
+          <w:tcPr>
+            <w:tcW w:w="1490" w:type="pct"/>
+            <w:vAlign w:val="center"/>
+          </w:tcPr>
+          <w:p>
+            <w:pPr>
+              <w:ind w:left="0" w:firstLine="0"/>
+              <w:jc w:val="center"/>
+            </w:pPr>
+            <w:r>
+              <w:t>Float64</w:t>
+            </w:r>
+          </w:p>
+        </w:tc>
+      </w:tr>
+      <w:tr>
+        <w:tc>
+          <w:tcPr>
+            <w:tcW w:w="1048" w:type="pct"/>
+            <w:vAlign w:val="center"/>
+          </w:tcPr>
+          <w:p>
+            <w:pPr>
+              <w:ind w:left="0" w:firstLine="0"/>
+              <w:jc w:val="center"/>
+            </w:pPr>
+            <w:r>
+              <w:t>instrumentalness</w:t>
+            </w:r>
+          </w:p>
+        </w:tc>
+        <w:tc>
+          <w:tcPr>
+            <w:tcW w:w="2462" w:type="pct"/>
+            <w:vAlign w:val="center"/>
+          </w:tcPr>
+          <w:p>
+            <w:pPr>
+              <w:ind w:left="0" w:firstLine="0"/>
+              <w:jc w:val="center"/>
+            </w:pPr>
+            <w:r>
+              <w:t>Predicts whether a track contains no vocals</w:t>
+            </w:r>
+          </w:p>
+        </w:tc>
+        <w:tc>
+          <w:tcPr>
+            <w:tcW w:w="1490" w:type="pct"/>
+            <w:vAlign w:val="center"/>
+          </w:tcPr>
+          <w:p>
+            <w:pPr>
+              <w:ind w:left="0" w:firstLine="0"/>
+              <w:jc w:val="center"/>
+            </w:pPr>
+            <w:r>
+              <w:t>Float64</w:t>
+            </w:r>
+          </w:p>
+        </w:tc>
+      </w:tr>
+      <w:tr>
+        <w:tc>
+          <w:tcPr>
+            <w:tcW w:w="1048" w:type="pct"/>
+            <w:vAlign w:val="center"/>
+          </w:tcPr>
+          <w:p>
+            <w:pPr>
+              <w:ind w:left="0" w:firstLine="0"/>
+              <w:jc w:val="center"/>
+            </w:pPr>
+            <w:r>
+              <w:t>liveness</w:t>
+            </w:r>
+          </w:p>
+        </w:tc>
+        <w:tc>
+          <w:tcPr>
+            <w:tcW w:w="2462" w:type="pct"/>
+            <w:vAlign w:val="center"/>
+          </w:tcPr>
+          <w:p>
+            <w:pPr>
+              <w:ind w:left="0" w:firstLine="0"/>
+              <w:jc w:val="center"/>
+            </w:pPr>
+            <w:r>
+              <w:t>Detects the presence of an audience in the recording</w:t>
+            </w:r>
+          </w:p>
+        </w:tc>
+        <w:tc>
+          <w:tcPr>
+            <w:tcW w:w="1490" w:type="pct"/>
+            <w:vAlign w:val="center"/>
+          </w:tcPr>
+          <w:p>
+            <w:pPr>
+              <w:ind w:left="0" w:firstLine="0"/>
+              <w:jc w:val="center"/>
+            </w:pPr>
+            <w:r>
+              <w:t>Float64</w:t>
+            </w:r>
+          </w:p>
+        </w:tc>
+      </w:tr>
+      <w:tr>
+        <w:tc>
+          <w:tcPr>
+            <w:tcW w:w="1048" w:type="pct"/>
+            <w:vAlign w:val="center"/>
+          </w:tcPr>
+          <w:p>
+            <w:pPr>
+              <w:ind w:left="0" w:firstLine="0"/>
+              <w:jc w:val="center"/>
+            </w:pPr>
+            <w:r>
+              <w:lastRenderedPageBreak/>
+              <w:t>valence</w:t>
+            </w:r>
+          </w:p>
+        </w:tc>
+        <w:tc>
+          <w:tcPr>
+            <w:tcW w:w="2462" w:type="pct"/>
+            <w:vAlign w:val="center"/>
+          </w:tcPr>
+          <w:p>
+            <w:pPr>
+              <w:ind w:left="0" w:firstLine="0"/>
+              <w:jc w:val="center"/>
+            </w:pPr>
+            <w:r>
+              <w:t>measure from 0.0 to 1.0 describing the musical positiveness conveyed by a tr</w:t>
+            </w:r>
+            <w:r>
+              <w:t>ack</w:t>
+            </w:r>
+          </w:p>
+        </w:tc>
+        <w:tc>
+          <w:tcPr>
+            <w:tcW w:w="1490" w:type="pct"/>
+            <w:vAlign w:val="center"/>
+          </w:tcPr>
+          <w:p>
+            <w:pPr>
+              <w:ind w:left="0" w:firstLine="0"/>
+              <w:jc w:val="center"/>
+            </w:pPr>
+            <w:r>
+              <w:t>Float64</w:t>
+            </w:r>
+          </w:p>
+        </w:tc>
+      </w:tr>
+      <w:tr>
+        <w:tc>
+          <w:tcPr>
+            <w:tcW w:w="1048" w:type="pct"/>
+            <w:vAlign w:val="center"/>
+          </w:tcPr>
+          <w:p>
+            <w:pPr>
+              <w:ind w:left="0" w:firstLine="0"/>
+              <w:jc w:val="center"/>
+            </w:pPr>
+            <w:r>
+              <w:t>tempo</w:t>
+            </w:r>
+          </w:p>
+        </w:tc>
+        <w:tc>
+          <w:tcPr>
+            <w:tcW w:w="2462" w:type="pct"/>
+            <w:vAlign w:val="center"/>
+          </w:tcPr>
+          <w:p>
+            <w:pPr>
+              <w:ind w:left="0" w:firstLine="0"/>
+              <w:jc w:val="center"/>
+            </w:pPr>
+            <w:r>
+              <w:t>overall estimated tempo of a track in beats per minute (BPM)</w:t>
+            </w:r>
+          </w:p>
+        </w:tc>
+        <w:tc>
+          <w:tcPr>
+            <w:tcW w:w="1490" w:type="pct"/>
+            <w:vAlign w:val="center"/>
+          </w:tcPr>
+          <w:p>
+            <w:pPr>
+              <w:ind w:left="0" w:firstLine="0"/>
+              <w:jc w:val="center"/>
+            </w:pPr>
+            <w:r>
+              <w:t>Float64</w:t>
+            </w:r>
+          </w:p>
+        </w:tc>
+      </w:tr>
+      <w:tr>
+        <w:tc>
+          <w:tcPr>
+            <w:tcW w:w="1048" w:type="pct"/>
+            <w:vAlign w:val="center"/>
+          </w:tcPr>
+          <w:p>
+            <w:pPr>
+              <w:ind w:left="0" w:firstLine="0"/>
+              <w:jc w:val="center"/>
+            </w:pPr>
+            <w:r>
+              <w:t>features_duration_ms</w:t>
+            </w:r>
+          </w:p>
+        </w:tc>
+        <w:tc>
+          <w:tcPr>
+            <w:tcW w:w="2462" w:type="pct"/>
+            <w:vAlign w:val="center"/>
+          </w:tcPr>
+          <w:p>
+            <w:pPr>
+              <w:ind w:left="0" w:firstLine="0"/>
+              <w:jc w:val="center"/>
+            </w:pPr>
+            <w:r>
+              <w:t>duration of the track in milliseconds</w:t>
+            </w:r>
+          </w:p>
+        </w:tc>
+        <w:tc>
+          <w:tcPr>
+            <w:tcW w:w="1490" w:type="pct"/>
+            <w:vAlign w:val="center"/>
+          </w:tcPr>
+          <w:p>
+            <w:pPr>
+              <w:ind w:left="0" w:firstLine="0"/>
+              <w:jc w:val="center"/>
+            </w:pPr>
+            <w:r>
+              <w:t>Int64</w:t>
+            </w:r>
+          </w:p>
+        </w:tc>
+      </w:tr>
+      <w:tr>
+        <w:tc>
+          <w:tcPr>
+            <w:tcW w:w="1048" w:type="pct"/>
+            <w:vAlign w:val="center"/>
+          </w:tcPr>
+          <w:p>
+            <w:pPr>
+              <w:ind w:left="0" w:firstLine="0"/>
+              <w:jc w:val="center"/>
+            </w:pPr>
+            <w:r>
+              <w:t>time_signature</w:t>
+            </w:r>
+          </w:p>
+        </w:tc>
+        <w:tc>
+          <w:tcPr>
+            <w:tcW w:w="2462" w:type="pct"/>
+            <w:vAlign w:val="center"/>
+          </w:tcPr>
+          <w:p>
+            <w:pPr>
+              <w:ind w:left="0" w:firstLine="0"/>
+              <w:jc w:val="center"/>
+            </w:pPr>
+            <w:r>
+              <w:t>An estimated time signature</w:t>
+            </w:r>
+          </w:p>
+        </w:tc>
+        <w:tc>
+          <w:tcPr>
+            <w:tcW w:w="1490" w:type="pct"/>
+            <w:vAlign w:val="center"/>
+          </w:tcPr>
+          <w:p>
+            <w:pPr>
+              <w:ind w:left="0" w:firstLine="0"/>
+              <w:jc w:val="center"/>
+            </w:pPr>
+            <w:r>
+              <w:t>Float64</w:t>
+            </w:r>
+          </w:p>
+        </w:tc>
+      </w:tr>
+      <w:tr>
+        <w:tc>
+          <w:tcPr>
+            <w:tcW w:w="1048" w:type="pct"/>
+            <w:vAlign w:val="center"/>
+          </w:tcPr>
+          <w:p>
+            <w:pPr>
+              <w:ind w:left="0" w:firstLine="0"/>
+              <w:jc w:val="center"/>
+            </w:pPr>
+            <w:r>
+              <w:t>n_beats</w:t>
+            </w:r>
+          </w:p>
+        </w:tc>
+        <w:tc>
+          <w:tcPr>
+            <w:tcW w:w="2462" w:type="pct"/>
+            <w:vAlign w:val="center"/>
+          </w:tcPr>
+          <w:p>
+            <w:pPr>
+              <w:ind w:left="0" w:firstLine="0"/>
+              <w:jc w:val="center"/>
+            </w:pPr>
+            <w:r>
+              <w:t>time intervals of beats</w:t>
+            </w:r>
+            <w:r>
+              <w:t xml:space="preserve"> in</w:t>
+            </w:r>
+            <w:r>
+              <w:t xml:space="preserve"> the track</w:t>
+            </w:r>
+          </w:p>
+        </w:tc>
+        <w:tc>
+          <w:tcPr>
+            <w:tcW w:w="1490" w:type="pct"/>
+            <w:vAlign w:val="center"/>
+          </w:tcPr>
+          <w:p>
+            <w:pPr>
+              <w:ind w:left="0" w:firstLine="0"/>
+              <w:jc w:val="center"/>
+            </w:pPr>
+            <w:r>
+              <w:t>Float64</w:t>
+            </w:r>
+          </w:p>
+        </w:tc>
+      </w:tr>
+      <w:tr>
+        <w:tc>
+          <w:tcPr>
+            <w:tcW w:w="1048" w:type="pct"/>
+            <w:vAlign w:val="center"/>
+          </w:tcPr>
+          <w:p>
+            <w:pPr>
+              <w:ind w:left="0" w:firstLine="0"/>
+              <w:jc w:val="center"/>
+            </w:pPr>
+            <w:r>
+              <w:t>n_</w:t>
+            </w:r>
+            <w:r>
+              <w:t>bars</w:t>
+            </w:r>
+          </w:p>
+        </w:tc>
+        <w:tc>
+          <w:tcPr>
+            <w:tcW w:w="2462" w:type="pct"/>
+            <w:vAlign w:val="center"/>
+          </w:tcPr>
+          <w:p>
+            <w:pPr>
+              <w:ind w:left="0" w:firstLine="0"/>
+              <w:jc w:val="center"/>
+            </w:pPr>
+            <w:r>
+              <w:t>intervals of the bars the</w:t>
+            </w:r>
+            <w:r>
+              <w:t xml:space="preserve"> in</w:t>
+            </w:r>
+            <w:r>
+              <w:t xml:space="preserve"> track</w:t>
+            </w:r>
+          </w:p>
+        </w:tc>
+        <w:tc>
+          <w:tcPr>
+            <w:tcW w:w="1490" w:type="pct"/>
+            <w:vAlign w:val="center"/>
+          </w:tcPr>
+          <w:p>
+            <w:pPr>
+              <w:ind w:left="0" w:firstLine="0"/>
+              <w:jc w:val="center"/>
+            </w:pPr>
+            <w:r>
+              <w:t>Float64</w:t>
+            </w:r>
+          </w:p>
+        </w:tc>
+      </w:tr>
+      <w:tr>
+        <w:tc>
+          <w:tcPr>
+            <w:tcW w:w="1048" w:type="pct"/>
+            <w:vAlign w:val="center"/>
+          </w:tcPr>
+          <w:p>
+            <w:pPr>
+              <w:ind w:left="0" w:firstLine="0"/>
+              <w:jc w:val="center"/>
+            </w:pPr>
+            <w:r>
+              <w:t>popularity_confidence</w:t>
+            </w:r>
+          </w:p>
+        </w:tc>
+        <w:tc>
+          <w:tcPr>
+            <w:tcW w:w="2462" w:type="pct"/>
+            <w:vAlign w:val="center"/>
+          </w:tcPr>
+          <w:p>
+            <w:pPr>
+              <w:ind w:left="0" w:firstLine="0"/>
+              <w:jc w:val="center"/>
+            </w:pPr>
+            <w:r>
+              <w:t>The confidence, from 0.0 to 1.0, of the popularity of the song</w:t>
+            </w:r>
+          </w:p>
+        </w:tc>
+        <w:tc>
+          <w:tcPr>
+            <w:tcW w:w="1490" w:type="pct"/>
+            <w:vAlign w:val="center"/>
+          </w:tcPr>
+          <w:p>
+            <w:pPr>
+              <w:ind w:left="0" w:firstLine="0"/>
+              <w:jc w:val="center"/>
+            </w:pPr>
+            <w:r>
+              <w:t>Float64</w:t>
+            </w:r>
+          </w:p>
+        </w:tc>
+      </w:tr>
+      <w:tr>
+        <w:tc>
+          <w:tcPr>
+            <w:tcW w:w="1048" w:type="pct"/>
+            <w:vAlign w:val="center"/>
+          </w:tcPr>
+          <w:p>
+            <w:pPr>
+              <w:ind w:left="0" w:firstLine="0"/>
+              <w:jc w:val="center"/>
+            </w:pPr>
+            <w:r>
+              <w:t>genre</w:t>
+            </w:r>
+          </w:p>
+        </w:tc>
+        <w:tc>
+          <w:tcPr>
+            <w:tcW w:w="2462" w:type="pct"/>
+            <w:vAlign w:val="center"/>
+          </w:tcPr>
+          <w:p>
+            <w:pPr>
+              <w:ind w:left="0" w:firstLine="0"/>
+              <w:jc w:val="center"/>
+            </w:pPr>
+            <w:r>
+              <w:t>The genre in which the track belongs</w:t>
+            </w:r>
+          </w:p>
+        </w:tc>
+        <w:tc>
+          <w:tcPr>
+            <w:tcW w:w="1490" w:type="pct"/>
+            <w:vAlign w:val="center"/>
+          </w:tcPr>
+          <w:p>
+            <w:pPr>
+              <w:ind w:left="0" w:firstLine="0"/>
+              <w:jc w:val="center"/>
+            </w:pPr>
+            <w:r>
+              <w:t>object</w:t>
+            </w:r>
+          </w:p>
+        </w:tc>
+      </w:tr>
+      <w:tr>
+        <w:tc>
+          <w:tcPr>
+            <w:tcW w:w="1048" w:type="pct"/>
+            <w:vAlign w:val="center"/>
+          </w:tcPr>
+          <w:p>
+            <w:pPr>
+              <w:ind w:left="0" w:firstLine="0"/>
+              <w:jc w:val="center"/>
+            </w:pPr>
+            <w:r>
+              <w:t>processing</w:t>
+            </w:r>
+          </w:p>
+        </w:tc>
+        <w:tc>
+          <w:tcPr>
+            <w:tcW w:w="2462" w:type="pct"/>
+            <w:vAlign w:val="center"/>
+          </w:tcPr>
+          <w:p>
+            <w:pPr>
+              <w:ind w:left="0" w:firstLine="0"/>
+              <w:jc w:val="center"/>
+            </w:pPr>
+            <w:r>
+              <w:t>Not described but this attribute is influenced by the key and by the mode of track</w:t>
+            </w:r>
+          </w:p>
+        </w:tc>
+        <w:tc>
+          <w:tcPr>
+            <w:tcW w:w="1490" w:type="pct"/>
+            <w:vAlign w:val="center"/>
+          </w:tcPr>
+          <w:p>
+            <w:pPr>
+              <w:ind w:left="0" w:firstLine="0"/>
+              <w:jc w:val="center"/>
+            </w:pPr>
+            <w:r>
+              <w:t>Float64</w:t>
+            </w:r>
+          </w:p>
+        </w:tc>
+      </w:tr>
+    </w:tbl>
+    <w:p>
+      <w:pPr>
+        <w:ind w:left="-5"/>
+      </w:pPr>
+    </w:p>
+    <w:p>
+      <w:pPr>
+        <w:pStyle w:val="Titolo2"/>
+        <w:ind w:left="598" w:right="0" w:hanging="613"/>
+      </w:pPr>
+      <w:bookmarkStart w:id="2" w:name="_Toc17586"/>
+      <w:r>
+        <w:t>Assessing Data Quality</w:t>
+      </w:r>
+      <w:bookmarkEnd w:id="2"/>
+    </w:p>
+    <w:p>
+      <w:pPr>
+        <w:spacing w:after="114"/>
+        <w:ind w:left="-5"/>
+      </w:pPr>
+      <w:r>
+        <w:t>In order to assess the quality of data</w:t>
+      </w:r>
+      <w:r>
+        <w:t xml:space="preserve"> we</w:t>
+      </w:r>
+      <w:r>
+        <w:t xml:space="preserve"> search</w:t>
+      </w:r>
+      <w:r>
+        <w:t>ed</w:t>
+      </w:r>
+      <w:r>
+        <w:t xml:space="preserve"> for</w:t>
+      </w:r>
+      <w:r>
+        <w:t xml:space="preserve"> </w:t>
+      </w:r>
+      <w:r>
+        <w:t xml:space="preserve">removing the duplicate </w:t>
+      </w:r>
+      <w:r>
+        <w:t xml:space="preserve">(there </w:t>
+      </w:r>
+      <w:r>
+        <w:t>weren’t</w:t>
+      </w:r>
+      <w:r>
+        <w:t>).</w:t>
+      </w:r>
+    </w:p>
+    <w:p>
+      <w:pPr>
+        <w:spacing w:after="114"/>
+        <w:ind w:left="-5"/>
+      </w:pPr>
+      <w:r>
+        <w:t xml:space="preserve">Subsequently we searched for null-values; in this dataset there are 3 attributes with null-values : </w:t>
+      </w:r>
+    </w:p>
+    <w:p>
+      <w:pPr>
+        <w:spacing w:after="114"/>
+        <w:ind w:left="-5"/>
+        <w:rPr>
+          <w:noProof/>
+        </w:rPr>
+      </w:pPr>
+      <w:r>
+        <w:drawing>
+          <wp:inline distT="0" distB="0" distL="0" distR="0" wp14:anchorId="040CC2C5" wp14:editId="526B9A0B">
+            <wp:extent cx="1912521" cy="184785"/>
+            <wp:effectExtent l="0" t="0" r="0" b="5715"/>
+            <wp:docPr id="988671334" name="Immagine 1"/>
+            <wp:cNvGraphicFramePr>
+              <a:graphicFrameLocks xmlns:a="http://schemas.openxmlformats.org/drawingml/2006/main" noChangeAspect="1"/>
+            </wp:cNvGraphicFramePr>
+            <a:graphic xmlns:a="http://schemas.openxmlformats.org/drawingml/2006/main">
+              <a:graphicData uri="http://schemas.openxmlformats.org/drawingml/2006/picture">
+                <pic:pic xmlns:pic="http://schemas.openxmlformats.org/drawingml/2006/picture">
+                  <pic:nvPicPr>
+                    <pic:cNvPr id="988671334" name=""/>
+                    <pic:cNvPicPr/>
+                  </pic:nvPicPr>
+                  <pic:blipFill>
+                    <a:blip r:embed="rId8"/>
+                    <a:stretch>
+                      <a:fillRect/>
+                    </a:stretch>
+                  </pic:blipFill>
+                  <pic:spPr>
+                    <a:xfrm>
+                      <a:off x="0" y="0"/>
+                      <a:ext cx="1915199" cy="185044"/>
+                    </a:xfrm>
+                    <a:prstGeom prst="rect">
+                      <a:avLst/>
+                    </a:prstGeom>
+                  </pic:spPr>
+                </pic:pic>
+              </a:graphicData>
+            </a:graphic>
+          </wp:inline>
+        </w:drawing>
+      </w:r>
+      <w:r>
+        <w:rPr>
+          <w:noProof/>
+        </w:rPr>
+        <w:t xml:space="preserve"> </w:t>
+      </w:r>
+      <w:r>
+        <w:drawing>
+          <wp:inline distT="0" distB="0" distL="0" distR="0" wp14:anchorId="6055D72A" wp14:editId="7DBC74DC">
+            <wp:extent cx="2094614" cy="184819"/>
+            <wp:effectExtent l="0" t="0" r="1270" b="5715"/>
+            <wp:docPr id="710023782" name="Immagine 1"/>
+            <wp:cNvGraphicFramePr>
+              <a:graphicFrameLocks xmlns:a="http://schemas.openxmlformats.org/drawingml/2006/main" noChangeAspect="1"/>
+            </wp:cNvGraphicFramePr>
+            <a:graphic xmlns:a="http://schemas.openxmlformats.org/drawingml/2006/main">
+              <a:graphicData uri="http://schemas.openxmlformats.org/drawingml/2006/picture">
+                <pic:pic xmlns:pic="http://schemas.openxmlformats.org/drawingml/2006/picture">
+                  <pic:nvPicPr>
+                    <pic:cNvPr id="710023782" name=""/>
+                    <pic:cNvPicPr/>
+                  </pic:nvPicPr>
+                  <pic:blipFill>
+                    <a:blip r:embed="rId9"/>
+                    <a:stretch>
+                      <a:fillRect/>
+                    </a:stretch>
+                  </pic:blipFill>
+                  <pic:spPr>
+                    <a:xfrm>
+                      <a:off x="0" y="0"/>
+                      <a:ext cx="2100204" cy="185312"/>
+                    </a:xfrm>
+                    <a:prstGeom prst="rect">
+                      <a:avLst/>
+                    </a:prstGeom>
+                  </pic:spPr>
+                </pic:pic>
+              </a:graphicData>
+            </a:graphic>
+          </wp:inline>
+        </w:drawing>
+      </w:r>
+      <w:r>
+        <w:rPr>
+          <w:noProof/>
+        </w:rPr>
+        <w:t xml:space="preserve"> </w:t>
+      </w:r>
+      <w:r>
+        <w:rPr>
+          <w:noProof/>
+        </w:rPr>
+        <w:drawing>
+          <wp:inline distT="0" distB="0" distL="0" distR="0" wp14:anchorId="1A2C3D2C" wp14:editId="5093143F">
+            <wp:extent cx="1881962" cy="166056"/>
+            <wp:effectExtent l="0" t="0" r="4445" b="5715"/>
+            <wp:docPr id="1495609845" name="Immagine 1"/>
+            <wp:cNvGraphicFramePr>
+              <a:graphicFrameLocks xmlns:a="http://schemas.openxmlformats.org/drawingml/2006/main" noChangeAspect="1"/>
+            </wp:cNvGraphicFramePr>
+            <a:graphic xmlns:a="http://schemas.openxmlformats.org/drawingml/2006/main">
+              <a:graphicData uri="http://schemas.openxmlformats.org/drawingml/2006/picture">
+                <pic:pic xmlns:pic="http://schemas.openxmlformats.org/drawingml/2006/picture">
+                  <pic:nvPicPr>
+                    <pic:cNvPr id="1495609845" name=""/>
+                    <pic:cNvPicPr/>
+                  </pic:nvPicPr>
+                  <pic:blipFill>
+                    <a:blip r:embed="rId10"/>
+                    <a:stretch>
+                      <a:fillRect/>
+                    </a:stretch>
+                  </pic:blipFill>
+                  <pic:spPr>
+                    <a:xfrm>
+                      <a:off x="0" y="0"/>
+                      <a:ext cx="1961176" cy="173046"/>
+                    </a:xfrm>
+                    <a:prstGeom prst="rect">
+                      <a:avLst/>
+                    </a:prstGeom>
+                  </pic:spPr>
+                </pic:pic>
+              </a:graphicData>
+            </a:graphic>
+          </wp:inline>
+        </w:drawing>
+      </w:r>
+    </w:p>
+    <w:p>
+      <w:pPr>
+        <w:spacing w:after="114"/>
+        <w:ind w:left="-5"/>
+        <w:rPr>
+          <w:noProof/>
+        </w:rPr>
+      </w:pPr>
+      <w:r>
+        <w:rPr>
+          <w:noProof/>
+        </w:rPr>
+        <w:t xml:space="preserve">For managing these Null-values </w:t>
+      </w:r>
+      <w:r>
+        <w:rPr>
+          <w:noProof/>
+        </w:rPr>
+        <w:t xml:space="preserve">we opted for a different strategy </w:t>
+      </w:r>
+      <w:r>
+        <w:rPr>
+          <w:noProof/>
+        </w:rPr>
+        <w:t>based on the attribute</w:t>
+      </w:r>
+      <w:r>
+        <w:rPr>
+          <w:noProof/>
+        </w:rPr>
+        <w:t>:</w:t>
+      </w:r>
+    </w:p>
+    <w:p>
+      <w:pPr>
+        <w:pStyle w:val="Paragrafoelenco"/>
         <w:numPr>
           <w:ilvl w:val="0"/>
-          <w:numId w:val="1"/>
+          <w:numId w:val="16"/>
         </w:numPr>
-        <w:spacing w:after="156" w:line="253" w:lineRule="auto"/>
-        <w:ind w:hanging="199"/>
-      </w:pPr>
-      <w:r>
-        <w:rPr>
-          <w:b/>
-        </w:rPr>
-        <w:t xml:space="preserve">BasketID </w:t>
-      </w:r>
-      <w:r>
-        <w:t>(</w:t>
-      </w:r>
-      <w:r>
-        <w:rPr>
-          <w:i/>
-        </w:rPr>
-        <w:t>24627</w:t>
-      </w:r>
-      <w:r>
-        <w:t xml:space="preserve">): a 6 digit integer number uniquely assigned to each purchase; it may start with </w:t>
-      </w:r>
-      <w:r>
-        <w:rPr>
-          <w:i/>
-        </w:rPr>
-        <w:t xml:space="preserve">C </w:t>
-      </w:r>
-      <w:r>
-        <w:t xml:space="preserve">or </w:t>
-      </w:r>
-      <w:r>
-        <w:rPr>
-          <w:i/>
-        </w:rPr>
-        <w:t>A</w:t>
-      </w:r>
-      <w:r>
-        <w:t>; if it starts with a C, it indicates a cancellation, if it starts with a with A it indicates a bad debt adjusted;</w:t>
-      </w:r>
-    </w:p>
-    <w:p>
-      <w:pPr>
+        <w:spacing w:after="114"/>
+        <w:rPr>
+          <w:noProof/>
+        </w:rPr>
+      </w:pPr>
+      <w:r>
+        <w:rPr>
+          <w:noProof/>
+        </w:rPr>
+        <w:t xml:space="preserve">Mode : use </w:t>
+      </w:r>
+      <w:r>
+        <w:rPr>
+          <w:noProof/>
+          <w:highlight w:val="yellow"/>
+        </w:rPr>
+        <w:t>a matrice del cazzo che non mi ricordo</w:t>
+      </w:r>
+      <w:r>
+        <w:rPr>
+          <w:noProof/>
+        </w:rPr>
+        <w:t xml:space="preserve"> for </w:t>
+      </w:r>
+      <w:r>
+        <w:rPr>
+          <w:noProof/>
+        </w:rPr>
+        <w:t>substitute</w:t>
+      </w:r>
+      <w:r>
+        <w:rPr>
+          <w:noProof/>
+        </w:rPr>
+        <w:t xml:space="preserve"> missing value</w:t>
+      </w:r>
+      <w:r>
+        <w:rPr>
+          <w:noProof/>
+        </w:rPr>
+        <w:t xml:space="preserve"> </w:t>
+      </w:r>
+      <w:r>
+        <w:rPr>
+          <w:noProof/>
+        </w:rPr>
+        <w:t>not changing</w:t>
+      </w:r>
+      <w:r>
+        <w:rPr>
+          <w:noProof/>
+        </w:rPr>
+        <w:t xml:space="preserve"> </w:t>
+      </w:r>
+      <w:r>
+        <w:rPr>
+          <w:noProof/>
+        </w:rPr>
+        <w:t>in</w:t>
+      </w:r>
+      <w:r>
+        <w:rPr>
+          <w:noProof/>
+        </w:rPr>
+        <w:t xml:space="preserve"> </w:t>
+      </w:r>
+      <w:r>
+        <w:rPr>
+          <w:noProof/>
+        </w:rPr>
+        <w:t xml:space="preserve">the correlation </w:t>
+      </w:r>
+      <w:r>
+        <w:rPr>
+          <w:noProof/>
+        </w:rPr>
+        <w:t>between</w:t>
+      </w:r>
+      <w:r>
+        <w:rPr>
+          <w:noProof/>
+        </w:rPr>
+        <w:t xml:space="preserve"> </w:t>
+      </w:r>
+      <w:r>
+        <w:rPr>
+          <w:noProof/>
+        </w:rPr>
+        <w:t>attributes</w:t>
+      </w:r>
+    </w:p>
+    <w:p>
+      <w:pPr>
+        <w:pStyle w:val="Paragrafoelenco"/>
         <w:numPr>
           <w:ilvl w:val="0"/>
-          <w:numId w:val="1"/>
+          <w:numId w:val="16"/>
         </w:numPr>
-        <w:ind w:hanging="199"/>
-      </w:pPr>
-      <w:r>
-        <w:rPr>
-          <w:b/>
-        </w:rPr>
-        <w:t>BasketDate</w:t>
-      </w:r>
-      <w:r>
-        <w:t>: the day (</w:t>
-      </w:r>
-      <w:r>
-        <w:rPr>
-          <w:i/>
-        </w:rPr>
-        <w:t>from 2010/12/01 to 2011/12/09</w:t>
-      </w:r>
-      <w:r>
-        <w:t>) and time (</w:t>
-      </w:r>
-      <w:r>
-        <w:rPr>
-          <w:i/>
-        </w:rPr>
-        <w:t>from 6am to 21pm</w:t>
-      </w:r>
-      <w:r>
-        <w:t>) when each purchase was placed;</w:t>
-      </w:r>
-    </w:p>
-    <w:p>
-      <w:pPr>
+        <w:spacing w:after="114"/>
+        <w:rPr>
+          <w:noProof/>
+        </w:rPr>
+      </w:pPr>
+      <w:r>
+        <w:rPr>
+          <w:noProof/>
+        </w:rPr>
+        <w:t>Time_signature:  using a mode for that attribute don’t change correlation and mean in a significantly way</w:t>
+      </w:r>
+    </w:p>
+    <w:p>
+      <w:pPr>
+        <w:pStyle w:val="Paragrafoelenco"/>
         <w:numPr>
           <w:ilvl w:val="0"/>
-          <w:numId w:val="1"/>
+          <w:numId w:val="16"/>
         </w:numPr>
-        <w:ind w:hanging="199"/>
-      </w:pPr>
-      <w:r>
-        <w:rPr>
-          <w:b/>
-        </w:rPr>
-        <w:t xml:space="preserve">Sale </w:t>
-      </w:r>
-      <w:r>
-        <w:t>(∼</w:t>
-      </w:r>
-      <w:r>
-        <w:rPr>
-          <w:i/>
-        </w:rPr>
-        <w:t>4avg</w:t>
-      </w:r>
-      <w:r>
-        <w:t>): the unit product price, all in the same currency, probably in sterling;</w:t>
-      </w:r>
-    </w:p>
-    <w:p>
-      <w:pPr>
-        <w:numPr>
-          <w:ilvl w:val="0"/>
-          <w:numId w:val="1"/>
-        </w:numPr>
-        <w:ind w:hanging="199"/>
-      </w:pPr>
-      <w:r>
-        <w:rPr>
-          <w:b/>
-        </w:rPr>
-        <w:t xml:space="preserve">CustomerID </w:t>
-      </w:r>
-      <w:r>
-        <w:t>(</w:t>
-      </w:r>
-      <w:r>
-        <w:rPr>
-          <w:i/>
-        </w:rPr>
-        <w:t>4372 + 65073na</w:t>
-      </w:r>
-      <w:r>
-        <w:t>): a 5 digit integer number uniquely assigned to each customer;</w:t>
-      </w:r>
-    </w:p>
-    <w:p>
-      <w:pPr>
-        <w:numPr>
-          <w:ilvl w:val="0"/>
-          <w:numId w:val="1"/>
-        </w:numPr>
-        <w:ind w:hanging="199"/>
-      </w:pPr>
-      <w:r>
-        <w:rPr>
-          <w:b/>
-        </w:rPr>
-        <w:t xml:space="preserve">CustomerCountry </w:t>
-      </w:r>
-      <w:r>
-        <w:t>(</w:t>
-      </w:r>
-      <w:r>
-        <w:rPr>
-          <w:i/>
-        </w:rPr>
-        <w:t>37</w:t>
-      </w:r>
-      <w:r>
-        <w:t>): the name of the country where each customer resides;</w:t>
-      </w:r>
-    </w:p>
-    <w:p>
-      <w:pPr>
-        <w:numPr>
-          <w:ilvl w:val="0"/>
-          <w:numId w:val="1"/>
-        </w:numPr>
-        <w:spacing w:after="12"/>
-        <w:ind w:hanging="199"/>
-      </w:pPr>
-      <w:r>
-        <w:rPr>
-          <w:b/>
-        </w:rPr>
-        <w:t xml:space="preserve">ProdID </w:t>
-      </w:r>
-      <w:r>
-        <w:t>(</w:t>
-      </w:r>
-      <w:r>
-        <w:rPr>
-          <w:i/>
-        </w:rPr>
-        <w:t>3953</w:t>
-      </w:r>
-      <w:r>
-        <w:t>): a 5 digit + (eventually) letters identifier uniquely assigned to each distinct product; identical codes with different letters identify the same products with different characteristics (</w:t>
-      </w:r>
-      <w:r>
-        <w:rPr>
-          <w:i/>
-        </w:rPr>
-        <w:t>e.g.</w:t>
-      </w:r>
-      <w:r>
-        <w:t>,</w:t>
-      </w:r>
-    </w:p>
-    <w:p>
-      <w:pPr>
-        <w:spacing w:after="158" w:line="270" w:lineRule="auto"/>
-        <w:ind w:left="508"/>
-        <w:jc w:val="left"/>
-      </w:pPr>
-      <w:r>
-        <w:rPr>
-          <w:i/>
-        </w:rPr>
-        <w:t>84997D</w:t>
-      </w:r>
-      <w:r>
-        <w:t>: ’</w:t>
-      </w:r>
-      <w:r>
-        <w:rPr>
-          <w:i/>
-        </w:rPr>
-        <w:t>PINK PIECE POLKADOT CUTLERY SET</w:t>
-      </w:r>
-      <w:r>
-        <w:t xml:space="preserve">’ vs. </w:t>
-      </w:r>
-      <w:r>
-        <w:rPr>
-          <w:i/>
-        </w:rPr>
-        <w:t>84997C</w:t>
-      </w:r>
-      <w:r>
-        <w:t>: ’</w:t>
-      </w:r>
-      <w:r>
-        <w:rPr>
-          <w:i/>
-        </w:rPr>
-        <w:t>BLUE PIECE OLKADOT CUTLERY SET</w:t>
-      </w:r>
-      <w:r>
-        <w:t>’);</w:t>
-      </w:r>
-    </w:p>
-    <w:p>
-      <w:pPr>
-        <w:numPr>
-          <w:ilvl w:val="0"/>
-          <w:numId w:val="1"/>
-        </w:numPr>
-        <w:ind w:hanging="199"/>
-      </w:pPr>
-      <w:r>
-        <w:rPr>
-          <w:b/>
-        </w:rPr>
-        <w:t xml:space="preserve">ProdDescr </w:t>
-      </w:r>
-      <w:r>
-        <w:t>(</w:t>
-      </w:r>
-      <w:r>
-        <w:rPr>
-          <w:i/>
-        </w:rPr>
-        <w:t>4097 + 753na</w:t>
-      </w:r>
-      <w:r>
-        <w:t>): the description of the product purchased;</w:t>
-      </w:r>
-    </w:p>
-    <w:p>
-      <w:pPr>
-        <w:numPr>
-          <w:ilvl w:val="0"/>
-          <w:numId w:val="1"/>
-        </w:numPr>
-        <w:spacing w:after="352"/>
-        <w:ind w:hanging="199"/>
-      </w:pPr>
-      <w:r>
-        <w:rPr>
-          <w:b/>
-        </w:rPr>
-        <w:t xml:space="preserve">Qta </w:t>
-      </w:r>
-      <w:r>
-        <w:t>(∼</w:t>
-      </w:r>
-      <w:r>
-        <w:rPr>
-          <w:i/>
-        </w:rPr>
-        <w:t>11avg</w:t>
-      </w:r>
-      <w:r>
-        <w:t>): the purchased quantities of each product per order.</w:t>
-      </w:r>
+        <w:spacing w:after="114"/>
+        <w:rPr>
+          <w:noProof/>
+        </w:rPr>
+      </w:pPr>
+      <w:r>
+        <w:rPr>
+          <w:noProof/>
+        </w:rPr>
+        <w:t>Popularity_confidence: removing these attribute because is strictly correlated with popularity and also for the huge number of null-values</w:t>
+      </w:r>
+    </w:p>
+    <w:p>
+      <w:pPr>
+        <w:spacing w:after="114"/>
+        <w:ind w:left="-5"/>
+      </w:pPr>
     </w:p>
     <w:p>
       <w:pPr>
         <w:pStyle w:val="Titolo2"/>
         <w:ind w:left="598" w:right="0" w:hanging="613"/>
-      </w:pPr>
-      <w:bookmarkStart w:id="2" w:name="_Toc17586"/>
-      <w:r>
-        <w:t>Assessing Data Quality</w:t>
-      </w:r>
-      <w:bookmarkEnd w:id="2"/>
-    </w:p>
-    <w:p>
-      <w:pPr>
-        <w:spacing w:after="114"/>
-        <w:ind w:left="-5"/>
-      </w:pPr>
-      <w:r>
-        <w:t xml:space="preserve">In order to assess the quality of data, we proceed by removing the </w:t>
-      </w:r>
-      <w:r>
-        <w:rPr>
-          <w:i/>
-        </w:rPr>
-        <w:t xml:space="preserve">5232 </w:t>
-      </w:r>
-      <w:r>
-        <w:t xml:space="preserve">duplicate entries which represents the 1.11% of the entire dataset, so we will work with the remaining </w:t>
-      </w:r>
-      <w:r>
-        <w:rPr>
-          <w:i/>
-        </w:rPr>
-        <w:t xml:space="preserve">466678 </w:t>
-      </w:r>
-      <w:r>
-        <w:t>rows.</w:t>
-      </w:r>
-    </w:p>
-    <w:p>
-      <w:pPr>
-        <w:spacing w:after="15"/>
-        <w:ind w:left="-5"/>
-      </w:pPr>
-      <w:r>
-        <w:t>From the plots in Figure 1a it’s possible to see that the two numerical attributes have really high outliers, both positive and negative. The presence of negative values is in contrast with the semantic of the attributes since they should be positive.</w:t>
-      </w:r>
-    </w:p>
-    <w:p>
-      <w:pPr>
-        <w:spacing w:after="14"/>
-        <w:ind w:left="-5"/>
-      </w:pPr>
-      <w:r>
-        <w:t xml:space="preserve">From the fact that </w:t>
-      </w:r>
-      <w:r>
-        <w:rPr>
-          <w:i/>
-        </w:rPr>
-        <w:t xml:space="preserve">Qta </w:t>
-      </w:r>
-      <w:r>
-        <w:t xml:space="preserve">seems to have a symmetric behaviour we can assume that a negative Qta represent a </w:t>
-      </w:r>
-      <w:r>
-        <w:rPr>
-          <w:i/>
-        </w:rPr>
-        <w:t>refund</w:t>
-      </w:r>
-      <w:r>
-        <w:t xml:space="preserve">. This hypotesis is also supported by the fact that almost all the records with negative </w:t>
-      </w:r>
-      <w:r>
-        <w:rPr>
-          <w:i/>
-        </w:rPr>
-        <w:t xml:space="preserve">Qta </w:t>
-      </w:r>
-      <w:r>
-        <w:t xml:space="preserve">have a </w:t>
-      </w:r>
-      <w:r>
-        <w:rPr>
-          <w:i/>
-        </w:rPr>
-        <w:t xml:space="preserve">BasketID </w:t>
-      </w:r>
-      <w:r>
-        <w:t xml:space="preserve">starting with </w:t>
-      </w:r>
-      <w:r>
-        <w:rPr>
-          <w:i/>
-        </w:rPr>
-        <w:t>C</w:t>
-      </w:r>
-      <w:r>
-        <w:t xml:space="preserve">, which may stand for </w:t>
-      </w:r>
-      <w:r>
-        <w:rPr>
-          <w:i/>
-        </w:rPr>
-        <w:t>cancellation</w:t>
-      </w:r>
-      <w:r>
-        <w:t xml:space="preserve">. Note that there are records with negative </w:t>
-      </w:r>
-      <w:r>
-        <w:rPr>
-          <w:i/>
-        </w:rPr>
-        <w:t xml:space="preserve">Qta </w:t>
-      </w:r>
-      <w:r>
-        <w:t xml:space="preserve">whose </w:t>
-      </w:r>
-      <w:r>
-        <w:rPr>
-          <w:i/>
-        </w:rPr>
-        <w:t>BasketID</w:t>
-      </w:r>
-      <w:r>
-        <w:t xml:space="preserve">’s don’t start with </w:t>
-      </w:r>
-      <w:r>
-        <w:rPr>
-          <w:i/>
-        </w:rPr>
-        <w:t>C</w:t>
-      </w:r>
-      <w:r>
-        <w:t xml:space="preserve">; by analyzing the corresponding </w:t>
-      </w:r>
-      <w:r>
-        <w:rPr>
-          <w:i/>
-        </w:rPr>
-        <w:t xml:space="preserve">ProdDescr </w:t>
-      </w:r>
-      <w:r>
-        <w:t>we can conclude that they refer to errors or damaged items.</w:t>
-      </w:r>
-    </w:p>
-    <w:p>
-      <w:pPr>
-        <w:spacing w:after="139"/>
-        <w:ind w:left="-5"/>
-      </w:pPr>
-      <w:r>
-        <w:t xml:space="preserve">For what concerns the negative </w:t>
-      </w:r>
-      <w:r>
-        <w:rPr>
-          <w:i/>
-        </w:rPr>
-        <w:t>Sale</w:t>
-      </w:r>
-      <w:r>
-        <w:t xml:space="preserve">, there are just two records with that property, and from the </w:t>
-      </w:r>
-      <w:r>
-        <w:rPr>
-          <w:i/>
-        </w:rPr>
-        <w:t xml:space="preserve">ProdDescr </w:t>
-      </w:r>
-      <w:r>
-        <w:t>(’</w:t>
-      </w:r>
-      <w:r>
-        <w:rPr>
-          <w:i/>
-        </w:rPr>
-        <w:t>ADJUST BAD DEBT</w:t>
-      </w:r>
-      <w:r>
-        <w:t xml:space="preserve">’) we can conclude that are due to errors. All the rows which can be identified as </w:t>
-      </w:r>
-      <w:r>
-        <w:rPr>
-          <w:i/>
-        </w:rPr>
-        <w:t xml:space="preserve">errors </w:t>
-      </w:r>
-      <w:r>
-        <w:t xml:space="preserve">have a </w:t>
-      </w:r>
-      <w:r>
-        <w:rPr>
-          <w:i/>
-        </w:rPr>
-        <w:t>Null CustomerID</w:t>
-      </w:r>
-    </w:p>
-    <w:p>
-      <w:pPr>
-        <w:spacing w:after="134"/>
-        <w:ind w:left="-5"/>
-      </w:pPr>
-      <w:r>
-        <w:t xml:space="preserve">Then, we proceed by removing the entries corresponding to the </w:t>
-      </w:r>
-      <w:r>
-        <w:rPr>
-          <w:i/>
-        </w:rPr>
-        <w:t xml:space="preserve">65073 </w:t>
-      </w:r>
-      <w:r>
-        <w:t xml:space="preserve">null </w:t>
-      </w:r>
-      <w:r>
-        <w:rPr>
-          <w:i/>
-        </w:rPr>
-        <w:t xml:space="preserve">CustomerID </w:t>
-      </w:r>
-      <w:r>
-        <w:t>values, the 13.94% of the dataset, since our main goal is to outline the customer behavior and there is no way to integrate them to trace the customer’s orders. By doing so we also deleted the errors discussed before.</w:t>
-      </w:r>
-    </w:p>
-    <w:p>
-      <w:pPr>
-        <w:ind w:left="-5"/>
-      </w:pPr>
-      <w:r>
-        <w:t xml:space="preserve">Afterwards, we removed the </w:t>
-      </w:r>
-      <w:r>
-        <w:rPr>
-          <w:i/>
-        </w:rPr>
-        <w:t xml:space="preserve">ProdID </w:t>
-      </w:r>
-      <w:r>
-        <w:t xml:space="preserve">that does not respect the defined format and we found some that contains only letters, </w:t>
-      </w:r>
-      <w:r>
-        <w:rPr>
-          <w:i/>
-        </w:rPr>
-        <w:t>e.g.</w:t>
-      </w:r>
-      <w:r>
-        <w:t>, ’</w:t>
-      </w:r>
-      <w:r>
-        <w:rPr>
-          <w:i/>
-        </w:rPr>
-        <w:t>POST</w:t>
-      </w:r>
-      <w:r>
-        <w:t>’, ’</w:t>
-      </w:r>
-      <w:r>
-        <w:rPr>
-          <w:i/>
-        </w:rPr>
-        <w:t>D</w:t>
-      </w:r>
-      <w:r>
-        <w:t>’, ’</w:t>
-      </w:r>
-      <w:r>
-        <w:rPr>
-          <w:i/>
-        </w:rPr>
-        <w:t>C2</w:t>
-      </w:r>
-      <w:r>
-        <w:t>’, ’</w:t>
-      </w:r>
-      <w:r>
-        <w:rPr>
-          <w:i/>
-        </w:rPr>
-        <w:t>M</w:t>
-      </w:r>
-      <w:r>
-        <w:t>’, ’</w:t>
-      </w:r>
-      <w:r>
-        <w:rPr>
-          <w:i/>
-        </w:rPr>
-        <w:t>BANK CHARGES</w:t>
-      </w:r>
-      <w:r>
-        <w:t xml:space="preserve">’, etc. with the following respective </w:t>
-      </w:r>
-      <w:r>
-        <w:rPr>
-          <w:i/>
-        </w:rPr>
-        <w:t>ProdDescr</w:t>
-      </w:r>
-      <w:r>
-        <w:t>: ’</w:t>
-      </w:r>
-      <w:r>
-        <w:rPr>
-          <w:i/>
-        </w:rPr>
-        <w:t>POSTAGE</w:t>
-      </w:r>
-      <w:r>
-        <w:t>’, ’</w:t>
-      </w:r>
-      <w:r>
-        <w:rPr>
-          <w:i/>
-        </w:rPr>
-        <w:t>Discount</w:t>
-      </w:r>
-      <w:r>
-        <w:t>’, ’</w:t>
-      </w:r>
-      <w:r>
-        <w:rPr>
-          <w:i/>
-        </w:rPr>
-        <w:t>CARRIAGE</w:t>
-      </w:r>
-      <w:r>
-        <w:t>’, ’</w:t>
-      </w:r>
-      <w:r>
-        <w:rPr>
-          <w:i/>
-        </w:rPr>
-        <w:t>Manual</w:t>
-      </w:r>
-      <w:r>
-        <w:t>’, ’</w:t>
-      </w:r>
-      <w:r>
-        <w:rPr>
-          <w:i/>
-        </w:rPr>
-        <w:t>Bank Charges</w:t>
-      </w:r>
-      <w:r>
-        <w:t xml:space="preserve">’, etc.. As a result, we dropped </w:t>
-      </w:r>
-      <w:r>
-        <w:rPr>
-          <w:i/>
-        </w:rPr>
-        <w:t xml:space="preserve">1273 </w:t>
-      </w:r>
-      <w:r>
-        <w:t>entries.</w:t>
-      </w:r>
-    </w:p>
-    <w:p>
-      <w:pPr>
-        <w:spacing w:after="149" w:line="259" w:lineRule="auto"/>
-        <w:ind w:left="0" w:firstLine="0"/>
-        <w:jc w:val="left"/>
-      </w:pPr>
-      <w:r>
-        <w:rPr>
-          <w:rFonts w:ascii="Calibri" w:eastAsia="Calibri" w:hAnsi="Calibri" w:cs="Calibri"/>
-          <w:noProof/>
-          <w:sz w:val="22"/>
-        </w:rPr>
-        <w:lastRenderedPageBreak/>
-        <mc:AlternateContent>
-          <mc:Choice Requires="wpg">
-            <w:drawing>
-              <wp:inline distT="0" distB="0" distL="0" distR="0" wp14:anchorId="2AFB1877" wp14:editId="7DE64653">
-                <wp:extent cx="5967477" cy="1307373"/>
-                <wp:effectExtent l="0" t="0" r="0" b="0"/>
-                <wp:docPr id="13082" name="Group 13082"/>
-                <wp:cNvGraphicFramePr/>
-                <a:graphic xmlns:a="http://schemas.openxmlformats.org/drawingml/2006/main">
-                  <a:graphicData uri="http://schemas.microsoft.com/office/word/2010/wordprocessingGroup">
-                    <wpg:wgp>
-                      <wpg:cNvGrpSpPr/>
-                      <wpg:grpSpPr>
-                        <a:xfrm>
-                          <a:off x="0" y="0"/>
-                          <a:ext cx="5967477" cy="1307373"/>
-                          <a:chOff x="0" y="0"/>
-                          <a:chExt cx="5967477" cy="1307373"/>
-                        </a:xfrm>
-                      </wpg:grpSpPr>
-                      <pic:pic xmlns:pic="http://schemas.openxmlformats.org/drawingml/2006/picture">
-                        <pic:nvPicPr>
-                          <pic:cNvPr id="331" name="Picture 331"/>
-                          <pic:cNvPicPr/>
-                        </pic:nvPicPr>
-                        <pic:blipFill>
-                          <a:blip r:embed="rId8"/>
-                          <a:stretch>
-                            <a:fillRect/>
-                          </a:stretch>
-                        </pic:blipFill>
-                        <pic:spPr>
-                          <a:xfrm>
-                            <a:off x="0" y="0"/>
-                            <a:ext cx="1961059" cy="1307373"/>
-                          </a:xfrm>
-                          <a:prstGeom prst="rect">
-                            <a:avLst/>
-                          </a:prstGeom>
-                        </pic:spPr>
-                      </pic:pic>
-                      <pic:pic xmlns:pic="http://schemas.openxmlformats.org/drawingml/2006/picture">
-                        <pic:nvPicPr>
-                          <pic:cNvPr id="334" name="Picture 334"/>
-                          <pic:cNvPicPr/>
-                        </pic:nvPicPr>
-                        <pic:blipFill>
-                          <a:blip r:embed="rId9"/>
-                          <a:stretch>
-                            <a:fillRect/>
-                          </a:stretch>
-                        </pic:blipFill>
-                        <pic:spPr>
-                          <a:xfrm>
-                            <a:off x="2003209" y="0"/>
-                            <a:ext cx="1961059" cy="1307373"/>
-                          </a:xfrm>
-                          <a:prstGeom prst="rect">
-                            <a:avLst/>
-                          </a:prstGeom>
-                        </pic:spPr>
-                      </pic:pic>
-                      <pic:pic xmlns:pic="http://schemas.openxmlformats.org/drawingml/2006/picture">
-                        <pic:nvPicPr>
-                          <pic:cNvPr id="337" name="Picture 337"/>
-                          <pic:cNvPicPr/>
-                        </pic:nvPicPr>
-                        <pic:blipFill>
-                          <a:blip r:embed="rId10"/>
-                          <a:stretch>
-                            <a:fillRect/>
-                          </a:stretch>
-                        </pic:blipFill>
-                        <pic:spPr>
-                          <a:xfrm>
-                            <a:off x="4006418" y="0"/>
-                            <a:ext cx="1961059" cy="1307373"/>
-                          </a:xfrm>
-                          <a:prstGeom prst="rect">
-                            <a:avLst/>
-                          </a:prstGeom>
-                        </pic:spPr>
-                      </pic:pic>
-                    </wpg:wgp>
-                  </a:graphicData>
-                </a:graphic>
-              </wp:inline>
-            </w:drawing>
-          </mc:Choice>
-          <mc:Fallback xmlns:a="http://schemas.openxmlformats.org/drawingml/2006/main">
-            <w:pict>
-              <v:group id="Group 13082" style="width:469.88pt;height:102.943pt;mso-position-horizontal-relative:char;mso-position-vertical-relative:line" coordsize="59674,13073">
-                <v:shape id="Picture 331" style="position:absolute;width:19610;height:13073;left:0;top:0;" filled="f">
-                  <v:imagedata r:id="rId11"/>
-                </v:shape>
-                <v:shape id="Picture 334" style="position:absolute;width:19610;height:13073;left:20032;top:0;" filled="f">
-                  <v:imagedata r:id="rId12"/>
-                </v:shape>
-                <v:shape id="Picture 337" style="position:absolute;width:19610;height:13073;left:40064;top:0;" filled="f">
-                  <v:imagedata r:id="rId13"/>
-                </v:shape>
-              </v:group>
-            </w:pict>
-          </mc:Fallback>
-        </mc:AlternateContent>
-      </w:r>
-    </w:p>
-    <w:p>
-      <w:pPr>
-        <w:tabs>
-          <w:tab w:val="center" w:pos="1544"/>
-          <w:tab w:val="center" w:pos="4699"/>
-          <w:tab w:val="center" w:pos="7853"/>
-        </w:tabs>
-        <w:spacing w:after="235" w:line="261" w:lineRule="auto"/>
-        <w:ind w:left="0" w:firstLine="0"/>
-        <w:jc w:val="left"/>
-      </w:pPr>
-      <w:r>
-        <w:rPr>
-          <w:rFonts w:ascii="Calibri" w:eastAsia="Calibri" w:hAnsi="Calibri" w:cs="Calibri"/>
-          <w:sz w:val="22"/>
-        </w:rPr>
-        <w:tab/>
-      </w:r>
-      <w:r>
-        <w:rPr>
-          <w:sz w:val="18"/>
-        </w:rPr>
-        <w:t>(a)</w:t>
-      </w:r>
-      <w:r>
-        <w:rPr>
-          <w:sz w:val="18"/>
-        </w:rPr>
-        <w:tab/>
-        <w:t>(b)</w:t>
-      </w:r>
-      <w:r>
-        <w:rPr>
-          <w:sz w:val="18"/>
-        </w:rPr>
-        <w:tab/>
-        <w:t>(c)</w:t>
-      </w:r>
-    </w:p>
-    <w:p>
-      <w:pPr>
-        <w:spacing w:after="449" w:line="265" w:lineRule="auto"/>
-        <w:jc w:val="center"/>
-      </w:pPr>
-      <w:r>
-        <w:t xml:space="preserve">Figure 1: </w:t>
-      </w:r>
-      <w:r>
-        <w:rPr>
-          <w:i/>
-        </w:rPr>
-        <w:t xml:space="preserve">Qta </w:t>
-      </w:r>
-      <w:r>
-        <w:t xml:space="preserve">and </w:t>
-      </w:r>
-      <w:r>
-        <w:rPr>
-          <w:i/>
-        </w:rPr>
-        <w:t xml:space="preserve">Sale </w:t>
-      </w:r>
-      <w:r>
-        <w:t>boxplots before and after data cleaning and outliers removal</w:t>
-      </w:r>
-    </w:p>
-    <w:p>
-      <w:pPr>
-        <w:pStyle w:val="Titolo2"/>
-        <w:ind w:left="598" w:right="0" w:hanging="613"/>
+        <w:rPr>
+          <w:highlight w:val="yellow"/>
+        </w:rPr>
       </w:pPr>
       <w:bookmarkStart w:id="3" w:name="_Toc17587"/>
       <w:r>
+        <w:rPr>
+          <w:highlight w:val="yellow"/>
+        </w:rPr>
         <w:t>Variables Transformations</w:t>
       </w:r>
       <w:bookmarkEnd w:id="3"/>
+      <w:r>
+        <w:rPr>
+          <w:highlight w:val="yellow"/>
+        </w:rPr>
+        <w:t xml:space="preserve"> (damodificare)</w:t>
+      </w:r>
     </w:p>
     <w:p>
       <w:pPr>
@@ -2109,6 +3051,7 @@
         <w:ind w:left="-5"/>
       </w:pPr>
       <w:r>
+        <w:lastRenderedPageBreak/>
         <w:t>As we can see in Figure 1b, the previous operations already cleaned some of the outliers we had in the original dataset; now we manually check them, to determine if they are errors or not.</w:t>
       </w:r>
     </w:p>
@@ -2254,11 +3197,7 @@
         <w:ind w:left="-5"/>
       </w:pPr>
       <w:r>
-        <w:t xml:space="preserve">In fact, for the 2010, we have a very uneven plot, which indicates that the records are not uniformly distributed with respect to the days in a month. This because, for the majority of the months in 2010, there were registered only transactions from a single day, the 12th; this is the value for which the plot shows the peak. On the other hand, </w:t>
-      </w:r>
-      <w:r>
-        <w:lastRenderedPageBreak/>
-        <w:t>the distribution for the 2011 is much more homogeneous, meaning that the transactions were registered for most days in the months of that year. For these reasons we decided to remove the entries of the 2010, since</w:t>
+        <w:t>In fact, for the 2010, we have a very uneven plot, which indicates that the records are not uniformly distributed with respect to the days in a month. This because, for the majority of the months in 2010, there were registered only transactions from a single day, the 12th; this is the value for which the plot shows the peak. On the other hand, the distribution for the 2011 is much more homogeneous, meaning that the transactions were registered for most days in the months of that year. For these reasons we decided to remove the entries of the 2010, since</w:t>
       </w:r>
     </w:p>
     <w:p>
@@ -2299,7 +3238,7 @@
                           <pic:cNvPicPr/>
                         </pic:nvPicPr>
                         <pic:blipFill>
-                          <a:blip r:embed="rId14"/>
+                          <a:blip r:embed="rId11"/>
                           <a:stretch>
                             <a:fillRect/>
                           </a:stretch>
@@ -2320,7 +3259,7 @@
                           <pic:cNvPicPr/>
                         </pic:nvPicPr>
                         <pic:blipFill>
-                          <a:blip r:embed="rId15"/>
+                          <a:blip r:embed="rId12"/>
                           <a:stretch>
                             <a:fillRect/>
                           </a:stretch>
@@ -2569,6 +3508,7 @@
         <w:ind w:left="-5"/>
       </w:pPr>
       <w:r>
+        <w:lastRenderedPageBreak/>
         <w:t>Other interesting distributions are plotted in Figure 2c, 2d and 2e. In the first one, we can see that the last weeks of the year are the one with more purchases; that is consistent with our expectations, since those are the weeks closest to Christmas time, that typically represents a great period of shopping. This thesis is supported also from the second one, in which we can see that December is the month with the most purchases. The third one is focused instead on the hours in a day; we found that, unsurprisingly, the most popular hourly is lunchtime.</w:t>
       </w:r>
     </w:p>
@@ -2760,75 +3700,92 @@
               </wp:inline>
             </w:drawing>
           </mc:Choice>
-          <mc:Fallback xmlns:a="http://schemas.openxmlformats.org/drawingml/2006/main">
+          <mc:Fallback>
             <w:pict>
-              <v:group id="Group 12890" style="width:459.651pt;height:146.592pt;mso-position-horizontal-relative:char;mso-position-vertical-relative:line" coordsize="58375,18617">
-                <v:shape id="Picture 453" style="position:absolute;width:27925;height:18617;left:0;top:0;" filled="f">
-                  <v:imagedata r:id="rId26"/>
+              <v:group w14:anchorId="2C52B2D5" id="Group 12890" o:spid="_x0000_s1026" style="width:459.65pt;height:146.6pt;mso-position-horizontal-relative:char;mso-position-vertical-relative:line" coordsize="58375,18617" o:gfxdata="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">
+                <v:shapetype id="_x0000_t75" coordsize="21600,21600" o:spt="75" o:preferrelative="t" path="m@4@5l@4@11@9@11@9@5xe" filled="f" stroked="f">
+                  <v:stroke joinstyle="miter"/>
+                  <v:formulas>
+                    <v:f eqn="if lineDrawn pixelLineWidth 0"/>
+                    <v:f eqn="sum @0 1 0"/>
+                    <v:f eqn="sum 0 0 @1"/>
+                    <v:f eqn="prod @2 1 2"/>
+                    <v:f eqn="prod @3 21600 pixelWidth"/>
+                    <v:f eqn="prod @3 21600 pixelHeight"/>
+                    <v:f eqn="sum @0 0 1"/>
+                    <v:f eqn="prod @6 1 2"/>
+                    <v:f eqn="prod @7 21600 pixelWidth"/>
+                    <v:f eqn="sum @8 21600 0"/>
+                    <v:f eqn="prod @7 21600 pixelHeight"/>
+                    <v:f eqn="sum @10 21600 0"/>
+                  </v:formulas>
+                  <v:path o:extrusionok="f" gradientshapeok="t" o:connecttype="rect"/>
+                  <o:lock v:ext="edit" aspectratio="t"/>
+                </v:shapetype>
+                <v:shape id="Picture 453" o:spid="_x0000_s1027" type="#_x0000_t75" style="position:absolute;width:27925;height:18617;visibility:visible;mso-wrap-style:square" o:gfxdata="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">
+                  <v:imagedata r:id="rId26" o:title=""/>
                 </v:shape>
-                <v:shape id="Picture 456" style="position:absolute;width:27925;height:14118;left:30449;top:2249;" filled="f">
-                  <v:imagedata r:id="rId27"/>
+                <v:shape id="Picture 456" o:spid="_x0000_s1028" type="#_x0000_t75" style="position:absolute;left:30449;top:2249;width:27926;height:14118;visibility:visible;mso-wrap-style:square" o:gfxdata="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">
+                  <v:imagedata r:id="rId27" o:title=""/>
                 </v:shape>
-                <v:rect id="Rectangle 12792" style="position:absolute;width:605;height:1344;left:43632;top:17310;" filled="f" stroked="f">
+                <v:rect id="Rectangle 12792" o:spid="_x0000_s1029" style="position:absolute;left:43632;top:17310;width:605;height:1345;visibility:visible;mso-wrap-style:square;v-text-anchor:top" o:gfxdata="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" filled="f" stroked="f">
                   <v:textbox inset="0,0,0,0">
                     <w:txbxContent>
                       <w:p>
                         <w:pPr>
-                          <w:spacing w:before="0" w:after="160" w:line="259" w:lineRule="auto"/>
+                          <w:spacing w:after="160" w:line="259" w:lineRule="auto"/>
                           <w:ind w:left="0" w:firstLine="0"/>
                           <w:jc w:val="left"/>
                         </w:pPr>
                         <w:r>
                           <w:rPr>
-                            <w:rFonts w:cs="Cambria" w:hAnsi="Cambria" w:eastAsia="Cambria" w:ascii="Cambria"/>
                             <w:sz w:val="18"/>
                           </w:rPr>
-                          <w:t xml:space="preserve">(</w:t>
+                          <w:t>(</w:t>
                         </w:r>
                       </w:p>
                     </w:txbxContent>
                   </v:textbox>
                 </v:rect>
-                <v:rect id="Rectangle 12794" style="position:absolute;width:864;height:1344;left:44087;top:17310;" filled="f" stroked="f">
+                <v:rect id="Rectangle 12794" o:spid="_x0000_s1030" style="position:absolute;left:44087;top:17310;width:865;height:1345;visibility:visible;mso-wrap-style:square;v-text-anchor:top" o:gfxdata="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" filled="f" stroked="f">
                   <v:textbox inset="0,0,0,0">
                     <w:txbxContent>
                       <w:p>
                         <w:pPr>
-                          <w:spacing w:before="0" w:after="160" w:line="259" w:lineRule="auto"/>
+                          <w:spacing w:after="160" w:line="259" w:lineRule="auto"/>
                           <w:ind w:left="0" w:firstLine="0"/>
                           <w:jc w:val="left"/>
                         </w:pPr>
                         <w:r>
                           <w:rPr>
-                            <w:rFonts w:cs="Cambria" w:hAnsi="Cambria" w:eastAsia="Cambria" w:ascii="Cambria"/>
                             <w:sz w:val="18"/>
                           </w:rPr>
-                          <w:t xml:space="preserve">b</w:t>
+                          <w:t>b</w:t>
                         </w:r>
                       </w:p>
                     </w:txbxContent>
                   </v:textbox>
                 </v:rect>
-                <v:rect id="Rectangle 12793" style="position:absolute;width:605;height:1344;left:44737;top:17310;" filled="f" stroked="f">
+                <v:rect id="Rectangle 12793" o:spid="_x0000_s1031" style="position:absolute;left:44737;top:17310;width:606;height:1345;visibility:visible;mso-wrap-style:square;v-text-anchor:top" o:gfxdata="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" filled="f" stroked="f">
                   <v:textbox inset="0,0,0,0">
                     <w:txbxContent>
                       <w:p>
                         <w:pPr>
-                          <w:spacing w:before="0" w:after="160" w:line="259" w:lineRule="auto"/>
+                          <w:spacing w:after="160" w:line="259" w:lineRule="auto"/>
                           <w:ind w:left="0" w:firstLine="0"/>
                           <w:jc w:val="left"/>
                         </w:pPr>
                         <w:r>
                           <w:rPr>
-                            <w:rFonts w:cs="Cambria" w:hAnsi="Cambria" w:eastAsia="Cambria" w:ascii="Cambria"/>
                             <w:sz w:val="18"/>
                           </w:rPr>
-                          <w:t xml:space="preserve">)</w:t>
+                          <w:t>)</w:t>
                         </w:r>
                       </w:p>
                     </w:txbxContent>
                   </v:textbox>
                 </v:rect>
+                <w10:anchorlock/>
               </v:group>
             </w:pict>
           </mc:Fallback>
@@ -2889,7 +3846,6 @@
         <w:ind w:left="-5"/>
       </w:pPr>
       <w:r>
-        <w:lastRenderedPageBreak/>
         <w:t>Finally, we see some informations about the correlation of the attributes, to see if some of them are redundant.</w:t>
       </w:r>
     </w:p>
@@ -9136,7 +10092,15 @@
       </mc:AlternateContent>
     </w:r>
     <w:r>
-      <w:t>Supermarket Analysis</w:t>
+      <w:rPr>
+        <w:rFonts w:ascii="Calibri" w:eastAsia="Calibri" w:hAnsi="Calibri" w:cs="Calibri"/>
+        <w:noProof/>
+        <w:sz w:val="22"/>
+      </w:rPr>
+      <w:t>spotify</w:t>
+    </w:r>
+    <w:r>
+      <w:t xml:space="preserve"> Analysis</w:t>
     </w:r>
     <w:r>
       <w:tab/>
@@ -10021,6 +10985,119 @@
     </w:lvl>
   </w:abstractNum>
   <w:abstractNum w:abstractNumId="4" w15:restartNumberingAfterBreak="0">
+    <w:nsid w:val="18A11723"/>
+    <w:multiLevelType w:val="hybridMultilevel"/>
+    <w:tmpl w:val="AD7294E0"/>
+    <w:lvl w:ilvl="0" w:tplc="04100001">
+      <w:start w:val="1"/>
+      <w:numFmt w:val="bullet"/>
+      <w:lvlText w:val=""/>
+      <w:lvlJc w:val="left"/>
+      <w:pPr>
+        <w:ind w:left="705" w:hanging="360"/>
+      </w:pPr>
+      <w:rPr>
+        <w:rFonts w:ascii="Symbol" w:hAnsi="Symbol" w:hint="default"/>
+      </w:rPr>
+    </w:lvl>
+    <w:lvl w:ilvl="1" w:tplc="04100003" w:tentative="1">
+      <w:start w:val="1"/>
+      <w:numFmt w:val="bullet"/>
+      <w:lvlText w:val="o"/>
+      <w:lvlJc w:val="left"/>
+      <w:pPr>
+        <w:ind w:left="1425" w:hanging="360"/>
+      </w:pPr>
+      <w:rPr>
+        <w:rFonts w:ascii="Courier New" w:hAnsi="Courier New" w:cs="Courier New" w:hint="default"/>
+      </w:rPr>
+    </w:lvl>
+    <w:lvl w:ilvl="2" w:tplc="04100005" w:tentative="1">
+      <w:start w:val="1"/>
+      <w:numFmt w:val="bullet"/>
+      <w:lvlText w:val=""/>
+      <w:lvlJc w:val="left"/>
+      <w:pPr>
+        <w:ind w:left="2145" w:hanging="360"/>
+      </w:pPr>
+      <w:rPr>
+        <w:rFonts w:ascii="Wingdings" w:hAnsi="Wingdings" w:hint="default"/>
+      </w:rPr>
+    </w:lvl>
+    <w:lvl w:ilvl="3" w:tplc="04100001" w:tentative="1">
+      <w:start w:val="1"/>
+      <w:numFmt w:val="bullet"/>
+      <w:lvlText w:val=""/>
+      <w:lvlJc w:val="left"/>
+      <w:pPr>
+        <w:ind w:left="2865" w:hanging="360"/>
+      </w:pPr>
+      <w:rPr>
+        <w:rFonts w:ascii="Symbol" w:hAnsi="Symbol" w:hint="default"/>
+      </w:rPr>
+    </w:lvl>
+    <w:lvl w:ilvl="4" w:tplc="04100003" w:tentative="1">
+      <w:start w:val="1"/>
+      <w:numFmt w:val="bullet"/>
+      <w:lvlText w:val="o"/>
+      <w:lvlJc w:val="left"/>
+      <w:pPr>
+        <w:ind w:left="3585" w:hanging="360"/>
+      </w:pPr>
+      <w:rPr>
+        <w:rFonts w:ascii="Courier New" w:hAnsi="Courier New" w:cs="Courier New" w:hint="default"/>
+      </w:rPr>
+    </w:lvl>
+    <w:lvl w:ilvl="5" w:tplc="04100005" w:tentative="1">
+      <w:start w:val="1"/>
+      <w:numFmt w:val="bullet"/>
+      <w:lvlText w:val=""/>
+      <w:lvlJc w:val="left"/>
+      <w:pPr>
+        <w:ind w:left="4305" w:hanging="360"/>
+      </w:pPr>
+      <w:rPr>
+        <w:rFonts w:ascii="Wingdings" w:hAnsi="Wingdings" w:hint="default"/>
+      </w:rPr>
+    </w:lvl>
+    <w:lvl w:ilvl="6" w:tplc="04100001" w:tentative="1">
+      <w:start w:val="1"/>
+      <w:numFmt w:val="bullet"/>
+      <w:lvlText w:val=""/>
+      <w:lvlJc w:val="left"/>
+      <w:pPr>
+        <w:ind w:left="5025" w:hanging="360"/>
+      </w:pPr>
+      <w:rPr>
+        <w:rFonts w:ascii="Symbol" w:hAnsi="Symbol" w:hint="default"/>
+      </w:rPr>
+    </w:lvl>
+    <w:lvl w:ilvl="7" w:tplc="04100003" w:tentative="1">
+      <w:start w:val="1"/>
+      <w:numFmt w:val="bullet"/>
+      <w:lvlText w:val="o"/>
+      <w:lvlJc w:val="left"/>
+      <w:pPr>
+        <w:ind w:left="5745" w:hanging="360"/>
+      </w:pPr>
+      <w:rPr>
+        <w:rFonts w:ascii="Courier New" w:hAnsi="Courier New" w:cs="Courier New" w:hint="default"/>
+      </w:rPr>
+    </w:lvl>
+    <w:lvl w:ilvl="8" w:tplc="04100005" w:tentative="1">
+      <w:start w:val="1"/>
+      <w:numFmt w:val="bullet"/>
+      <w:lvlText w:val=""/>
+      <w:lvlJc w:val="left"/>
+      <w:pPr>
+        <w:ind w:left="6465" w:hanging="360"/>
+      </w:pPr>
+      <w:rPr>
+        <w:rFonts w:ascii="Wingdings" w:hAnsi="Wingdings" w:hint="default"/>
+      </w:rPr>
+    </w:lvl>
+  </w:abstractNum>
+  <w:abstractNum w:abstractNumId="5" w15:restartNumberingAfterBreak="0">
     <w:nsid w:val="24615E8D"/>
     <w:multiLevelType w:val="hybridMultilevel"/>
     <w:tmpl w:val="4692D6BE"/>
@@ -10232,7 +11309,7 @@
       </w:rPr>
     </w:lvl>
   </w:abstractNum>
-  <w:abstractNum w:abstractNumId="5" w15:restartNumberingAfterBreak="0">
+  <w:abstractNum w:abstractNumId="6" w15:restartNumberingAfterBreak="0">
     <w:nsid w:val="2FE05059"/>
     <w:multiLevelType w:val="hybridMultilevel"/>
     <w:tmpl w:val="60BEBE14"/>
@@ -10444,7 +11521,7 @@
       </w:rPr>
     </w:lvl>
   </w:abstractNum>
-  <w:abstractNum w:abstractNumId="6" w15:restartNumberingAfterBreak="0">
+  <w:abstractNum w:abstractNumId="7" w15:restartNumberingAfterBreak="0">
     <w:nsid w:val="30A030AD"/>
     <w:multiLevelType w:val="hybridMultilevel"/>
     <w:tmpl w:val="13589086"/>
@@ -10656,7 +11733,346 @@
       </w:rPr>
     </w:lvl>
   </w:abstractNum>
-  <w:abstractNum w:abstractNumId="7" w15:restartNumberingAfterBreak="0">
+  <w:abstractNum w:abstractNumId="8" w15:restartNumberingAfterBreak="0">
+    <w:nsid w:val="379D2E05"/>
+    <w:multiLevelType w:val="hybridMultilevel"/>
+    <w:tmpl w:val="46964296"/>
+    <w:lvl w:ilvl="0" w:tplc="04100001">
+      <w:start w:val="1"/>
+      <w:numFmt w:val="bullet"/>
+      <w:lvlText w:val=""/>
+      <w:lvlJc w:val="left"/>
+      <w:pPr>
+        <w:ind w:left="705" w:hanging="360"/>
+      </w:pPr>
+      <w:rPr>
+        <w:rFonts w:ascii="Symbol" w:hAnsi="Symbol" w:hint="default"/>
+      </w:rPr>
+    </w:lvl>
+    <w:lvl w:ilvl="1" w:tplc="04100003" w:tentative="1">
+      <w:start w:val="1"/>
+      <w:numFmt w:val="bullet"/>
+      <w:lvlText w:val="o"/>
+      <w:lvlJc w:val="left"/>
+      <w:pPr>
+        <w:ind w:left="1425" w:hanging="360"/>
+      </w:pPr>
+      <w:rPr>
+        <w:rFonts w:ascii="Courier New" w:hAnsi="Courier New" w:cs="Courier New" w:hint="default"/>
+      </w:rPr>
+    </w:lvl>
+    <w:lvl w:ilvl="2" w:tplc="04100005" w:tentative="1">
+      <w:start w:val="1"/>
+      <w:numFmt w:val="bullet"/>
+      <w:lvlText w:val=""/>
+      <w:lvlJc w:val="left"/>
+      <w:pPr>
+        <w:ind w:left="2145" w:hanging="360"/>
+      </w:pPr>
+      <w:rPr>
+        <w:rFonts w:ascii="Wingdings" w:hAnsi="Wingdings" w:hint="default"/>
+      </w:rPr>
+    </w:lvl>
+    <w:lvl w:ilvl="3" w:tplc="04100001" w:tentative="1">
+      <w:start w:val="1"/>
+      <w:numFmt w:val="bullet"/>
+      <w:lvlText w:val=""/>
+      <w:lvlJc w:val="left"/>
+      <w:pPr>
+        <w:ind w:left="2865" w:hanging="360"/>
+      </w:pPr>
+      <w:rPr>
+        <w:rFonts w:ascii="Symbol" w:hAnsi="Symbol" w:hint="default"/>
+      </w:rPr>
+    </w:lvl>
+    <w:lvl w:ilvl="4" w:tplc="04100003" w:tentative="1">
+      <w:start w:val="1"/>
+      <w:numFmt w:val="bullet"/>
+      <w:lvlText w:val="o"/>
+      <w:lvlJc w:val="left"/>
+      <w:pPr>
+        <w:ind w:left="3585" w:hanging="360"/>
+      </w:pPr>
+      <w:rPr>
+        <w:rFonts w:ascii="Courier New" w:hAnsi="Courier New" w:cs="Courier New" w:hint="default"/>
+      </w:rPr>
+    </w:lvl>
+    <w:lvl w:ilvl="5" w:tplc="04100005" w:tentative="1">
+      <w:start w:val="1"/>
+      <w:numFmt w:val="bullet"/>
+      <w:lvlText w:val=""/>
+      <w:lvlJc w:val="left"/>
+      <w:pPr>
+        <w:ind w:left="4305" w:hanging="360"/>
+      </w:pPr>
+      <w:rPr>
+        <w:rFonts w:ascii="Wingdings" w:hAnsi="Wingdings" w:hint="default"/>
+      </w:rPr>
+    </w:lvl>
+    <w:lvl w:ilvl="6" w:tplc="04100001" w:tentative="1">
+      <w:start w:val="1"/>
+      <w:numFmt w:val="bullet"/>
+      <w:lvlText w:val=""/>
+      <w:lvlJc w:val="left"/>
+      <w:pPr>
+        <w:ind w:left="5025" w:hanging="360"/>
+      </w:pPr>
+      <w:rPr>
+        <w:rFonts w:ascii="Symbol" w:hAnsi="Symbol" w:hint="default"/>
+      </w:rPr>
+    </w:lvl>
+    <w:lvl w:ilvl="7" w:tplc="04100003" w:tentative="1">
+      <w:start w:val="1"/>
+      <w:numFmt w:val="bullet"/>
+      <w:lvlText w:val="o"/>
+      <w:lvlJc w:val="left"/>
+      <w:pPr>
+        <w:ind w:left="5745" w:hanging="360"/>
+      </w:pPr>
+      <w:rPr>
+        <w:rFonts w:ascii="Courier New" w:hAnsi="Courier New" w:cs="Courier New" w:hint="default"/>
+      </w:rPr>
+    </w:lvl>
+    <w:lvl w:ilvl="8" w:tplc="04100005" w:tentative="1">
+      <w:start w:val="1"/>
+      <w:numFmt w:val="bullet"/>
+      <w:lvlText w:val=""/>
+      <w:lvlJc w:val="left"/>
+      <w:pPr>
+        <w:ind w:left="6465" w:hanging="360"/>
+      </w:pPr>
+      <w:rPr>
+        <w:rFonts w:ascii="Wingdings" w:hAnsi="Wingdings" w:hint="default"/>
+      </w:rPr>
+    </w:lvl>
+  </w:abstractNum>
+  <w:abstractNum w:abstractNumId="9" w15:restartNumberingAfterBreak="0">
+    <w:nsid w:val="3D330486"/>
+    <w:multiLevelType w:val="hybridMultilevel"/>
+    <w:tmpl w:val="5FA83688"/>
+    <w:lvl w:ilvl="0" w:tplc="04100001">
+      <w:start w:val="1"/>
+      <w:numFmt w:val="bullet"/>
+      <w:lvlText w:val=""/>
+      <w:lvlJc w:val="left"/>
+      <w:pPr>
+        <w:ind w:left="1425" w:hanging="360"/>
+      </w:pPr>
+      <w:rPr>
+        <w:rFonts w:ascii="Symbol" w:hAnsi="Symbol" w:hint="default"/>
+      </w:rPr>
+    </w:lvl>
+    <w:lvl w:ilvl="1" w:tplc="04100003" w:tentative="1">
+      <w:start w:val="1"/>
+      <w:numFmt w:val="bullet"/>
+      <w:lvlText w:val="o"/>
+      <w:lvlJc w:val="left"/>
+      <w:pPr>
+        <w:ind w:left="2145" w:hanging="360"/>
+      </w:pPr>
+      <w:rPr>
+        <w:rFonts w:ascii="Courier New" w:hAnsi="Courier New" w:cs="Courier New" w:hint="default"/>
+      </w:rPr>
+    </w:lvl>
+    <w:lvl w:ilvl="2" w:tplc="04100005" w:tentative="1">
+      <w:start w:val="1"/>
+      <w:numFmt w:val="bullet"/>
+      <w:lvlText w:val=""/>
+      <w:lvlJc w:val="left"/>
+      <w:pPr>
+        <w:ind w:left="2865" w:hanging="360"/>
+      </w:pPr>
+      <w:rPr>
+        <w:rFonts w:ascii="Wingdings" w:hAnsi="Wingdings" w:hint="default"/>
+      </w:rPr>
+    </w:lvl>
+    <w:lvl w:ilvl="3" w:tplc="04100001" w:tentative="1">
+      <w:start w:val="1"/>
+      <w:numFmt w:val="bullet"/>
+      <w:lvlText w:val=""/>
+      <w:lvlJc w:val="left"/>
+      <w:pPr>
+        <w:ind w:left="3585" w:hanging="360"/>
+      </w:pPr>
+      <w:rPr>
+        <w:rFonts w:ascii="Symbol" w:hAnsi="Symbol" w:hint="default"/>
+      </w:rPr>
+    </w:lvl>
+    <w:lvl w:ilvl="4" w:tplc="04100003" w:tentative="1">
+      <w:start w:val="1"/>
+      <w:numFmt w:val="bullet"/>
+      <w:lvlText w:val="o"/>
+      <w:lvlJc w:val="left"/>
+      <w:pPr>
+        <w:ind w:left="4305" w:hanging="360"/>
+      </w:pPr>
+      <w:rPr>
+        <w:rFonts w:ascii="Courier New" w:hAnsi="Courier New" w:cs="Courier New" w:hint="default"/>
+      </w:rPr>
+    </w:lvl>
+    <w:lvl w:ilvl="5" w:tplc="04100005" w:tentative="1">
+      <w:start w:val="1"/>
+      <w:numFmt w:val="bullet"/>
+      <w:lvlText w:val=""/>
+      <w:lvlJc w:val="left"/>
+      <w:pPr>
+        <w:ind w:left="5025" w:hanging="360"/>
+      </w:pPr>
+      <w:rPr>
+        <w:rFonts w:ascii="Wingdings" w:hAnsi="Wingdings" w:hint="default"/>
+      </w:rPr>
+    </w:lvl>
+    <w:lvl w:ilvl="6" w:tplc="04100001" w:tentative="1">
+      <w:start w:val="1"/>
+      <w:numFmt w:val="bullet"/>
+      <w:lvlText w:val=""/>
+      <w:lvlJc w:val="left"/>
+      <w:pPr>
+        <w:ind w:left="5745" w:hanging="360"/>
+      </w:pPr>
+      <w:rPr>
+        <w:rFonts w:ascii="Symbol" w:hAnsi="Symbol" w:hint="default"/>
+      </w:rPr>
+    </w:lvl>
+    <w:lvl w:ilvl="7" w:tplc="04100003" w:tentative="1">
+      <w:start w:val="1"/>
+      <w:numFmt w:val="bullet"/>
+      <w:lvlText w:val="o"/>
+      <w:lvlJc w:val="left"/>
+      <w:pPr>
+        <w:ind w:left="6465" w:hanging="360"/>
+      </w:pPr>
+      <w:rPr>
+        <w:rFonts w:ascii="Courier New" w:hAnsi="Courier New" w:cs="Courier New" w:hint="default"/>
+      </w:rPr>
+    </w:lvl>
+    <w:lvl w:ilvl="8" w:tplc="04100005" w:tentative="1">
+      <w:start w:val="1"/>
+      <w:numFmt w:val="bullet"/>
+      <w:lvlText w:val=""/>
+      <w:lvlJc w:val="left"/>
+      <w:pPr>
+        <w:ind w:left="7185" w:hanging="360"/>
+      </w:pPr>
+      <w:rPr>
+        <w:rFonts w:ascii="Wingdings" w:hAnsi="Wingdings" w:hint="default"/>
+      </w:rPr>
+    </w:lvl>
+  </w:abstractNum>
+  <w:abstractNum w:abstractNumId="10" w15:restartNumberingAfterBreak="0">
+    <w:nsid w:val="4C366F23"/>
+    <w:multiLevelType w:val="hybridMultilevel"/>
+    <w:tmpl w:val="B3AE926C"/>
+    <w:lvl w:ilvl="0" w:tplc="04100001">
+      <w:start w:val="1"/>
+      <w:numFmt w:val="bullet"/>
+      <w:lvlText w:val=""/>
+      <w:lvlJc w:val="left"/>
+      <w:pPr>
+        <w:ind w:left="720" w:hanging="360"/>
+      </w:pPr>
+      <w:rPr>
+        <w:rFonts w:ascii="Symbol" w:hAnsi="Symbol" w:hint="default"/>
+      </w:rPr>
+    </w:lvl>
+    <w:lvl w:ilvl="1" w:tplc="04100003" w:tentative="1">
+      <w:start w:val="1"/>
+      <w:numFmt w:val="bullet"/>
+      <w:lvlText w:val="o"/>
+      <w:lvlJc w:val="left"/>
+      <w:pPr>
+        <w:ind w:left="1440" w:hanging="360"/>
+      </w:pPr>
+      <w:rPr>
+        <w:rFonts w:ascii="Courier New" w:hAnsi="Courier New" w:cs="Courier New" w:hint="default"/>
+      </w:rPr>
+    </w:lvl>
+    <w:lvl w:ilvl="2" w:tplc="04100005" w:tentative="1">
+      <w:start w:val="1"/>
+      <w:numFmt w:val="bullet"/>
+      <w:lvlText w:val=""/>
+      <w:lvlJc w:val="left"/>
+      <w:pPr>
+        <w:ind w:left="2160" w:hanging="360"/>
+      </w:pPr>
+      <w:rPr>
+        <w:rFonts w:ascii="Wingdings" w:hAnsi="Wingdings" w:hint="default"/>
+      </w:rPr>
+    </w:lvl>
+    <w:lvl w:ilvl="3" w:tplc="04100001" w:tentative="1">
+      <w:start w:val="1"/>
+      <w:numFmt w:val="bullet"/>
+      <w:lvlText w:val=""/>
+      <w:lvlJc w:val="left"/>
+      <w:pPr>
+        <w:ind w:left="2880" w:hanging="360"/>
+      </w:pPr>
+      <w:rPr>
+        <w:rFonts w:ascii="Symbol" w:hAnsi="Symbol" w:hint="default"/>
+      </w:rPr>
+    </w:lvl>
+    <w:lvl w:ilvl="4" w:tplc="04100003" w:tentative="1">
+      <w:start w:val="1"/>
+      <w:numFmt w:val="bullet"/>
+      <w:lvlText w:val="o"/>
+      <w:lvlJc w:val="left"/>
+      <w:pPr>
+        <w:ind w:left="3600" w:hanging="360"/>
+      </w:pPr>
+      <w:rPr>
+        <w:rFonts w:ascii="Courier New" w:hAnsi="Courier New" w:cs="Courier New" w:hint="default"/>
+      </w:rPr>
+    </w:lvl>
+    <w:lvl w:ilvl="5" w:tplc="04100005" w:tentative="1">
+      <w:start w:val="1"/>
+      <w:numFmt w:val="bullet"/>
+      <w:lvlText w:val=""/>
+      <w:lvlJc w:val="left"/>
+      <w:pPr>
+        <w:ind w:left="4320" w:hanging="360"/>
+      </w:pPr>
+      <w:rPr>
+        <w:rFonts w:ascii="Wingdings" w:hAnsi="Wingdings" w:hint="default"/>
+      </w:rPr>
+    </w:lvl>
+    <w:lvl w:ilvl="6" w:tplc="04100001" w:tentative="1">
+      <w:start w:val="1"/>
+      <w:numFmt w:val="bullet"/>
+      <w:lvlText w:val=""/>
+      <w:lvlJc w:val="left"/>
+      <w:pPr>
+        <w:ind w:left="5040" w:hanging="360"/>
+      </w:pPr>
+      <w:rPr>
+        <w:rFonts w:ascii="Symbol" w:hAnsi="Symbol" w:hint="default"/>
+      </w:rPr>
+    </w:lvl>
+    <w:lvl w:ilvl="7" w:tplc="04100003" w:tentative="1">
+      <w:start w:val="1"/>
+      <w:numFmt w:val="bullet"/>
+      <w:lvlText w:val="o"/>
+      <w:lvlJc w:val="left"/>
+      <w:pPr>
+        <w:ind w:left="5760" w:hanging="360"/>
+      </w:pPr>
+      <w:rPr>
+        <w:rFonts w:ascii="Courier New" w:hAnsi="Courier New" w:cs="Courier New" w:hint="default"/>
+      </w:rPr>
+    </w:lvl>
+    <w:lvl w:ilvl="8" w:tplc="04100005" w:tentative="1">
+      <w:start w:val="1"/>
+      <w:numFmt w:val="bullet"/>
+      <w:lvlText w:val=""/>
+      <w:lvlJc w:val="left"/>
+      <w:pPr>
+        <w:ind w:left="6480" w:hanging="360"/>
+      </w:pPr>
+      <w:rPr>
+        <w:rFonts w:ascii="Wingdings" w:hAnsi="Wingdings" w:hint="default"/>
+      </w:rPr>
+    </w:lvl>
+  </w:abstractNum>
+  <w:abstractNum w:abstractNumId="11" w15:restartNumberingAfterBreak="0">
     <w:nsid w:val="4F3E4C30"/>
     <w:multiLevelType w:val="hybridMultilevel"/>
     <w:tmpl w:val="05CCC71E"/>
@@ -10868,7 +12284,7 @@
       </w:rPr>
     </w:lvl>
   </w:abstractNum>
-  <w:abstractNum w:abstractNumId="8" w15:restartNumberingAfterBreak="0">
+  <w:abstractNum w:abstractNumId="12" w15:restartNumberingAfterBreak="0">
     <w:nsid w:val="51723BF4"/>
     <w:multiLevelType w:val="hybridMultilevel"/>
     <w:tmpl w:val="6E7CF5AE"/>
@@ -11080,7 +12496,7 @@
       </w:rPr>
     </w:lvl>
   </w:abstractNum>
-  <w:abstractNum w:abstractNumId="9" w15:restartNumberingAfterBreak="0">
+  <w:abstractNum w:abstractNumId="13" w15:restartNumberingAfterBreak="0">
     <w:nsid w:val="58DA59FF"/>
     <w:multiLevelType w:val="hybridMultilevel"/>
     <w:tmpl w:val="8A845148"/>
@@ -11292,7 +12708,7 @@
       </w:rPr>
     </w:lvl>
   </w:abstractNum>
-  <w:abstractNum w:abstractNumId="10" w15:restartNumberingAfterBreak="0">
+  <w:abstractNum w:abstractNumId="14" w15:restartNumberingAfterBreak="0">
     <w:nsid w:val="61960463"/>
     <w:multiLevelType w:val="hybridMultilevel"/>
     <w:tmpl w:val="01AED8FE"/>
@@ -11504,7 +12920,7 @@
       </w:rPr>
     </w:lvl>
   </w:abstractNum>
-  <w:abstractNum w:abstractNumId="11" w15:restartNumberingAfterBreak="0">
+  <w:abstractNum w:abstractNumId="15" w15:restartNumberingAfterBreak="0">
     <w:nsid w:val="78233968"/>
     <w:multiLevelType w:val="hybridMultilevel"/>
     <w:tmpl w:val="F74CA1A2"/>
@@ -11717,7 +13133,7 @@
     </w:lvl>
   </w:abstractNum>
   <w:num w:numId="1" w16cid:durableId="1416434201">
-    <w:abstractNumId w:val="11"/>
+    <w:abstractNumId w:val="15"/>
   </w:num>
   <w:num w:numId="2" w16cid:durableId="364792749">
     <w:abstractNumId w:val="3"/>
@@ -11726,31 +13142,43 @@
     <w:abstractNumId w:val="1"/>
   </w:num>
   <w:num w:numId="4" w16cid:durableId="244457942">
-    <w:abstractNumId w:val="10"/>
+    <w:abstractNumId w:val="14"/>
   </w:num>
   <w:num w:numId="5" w16cid:durableId="946279703">
-    <w:abstractNumId w:val="5"/>
+    <w:abstractNumId w:val="6"/>
   </w:num>
   <w:num w:numId="6" w16cid:durableId="120729470">
     <w:abstractNumId w:val="0"/>
   </w:num>
   <w:num w:numId="7" w16cid:durableId="892158415">
-    <w:abstractNumId w:val="6"/>
+    <w:abstractNumId w:val="7"/>
   </w:num>
   <w:num w:numId="8" w16cid:durableId="124205910">
-    <w:abstractNumId w:val="8"/>
+    <w:abstractNumId w:val="12"/>
   </w:num>
   <w:num w:numId="9" w16cid:durableId="460533768">
-    <w:abstractNumId w:val="7"/>
+    <w:abstractNumId w:val="11"/>
   </w:num>
   <w:num w:numId="10" w16cid:durableId="1299871051">
-    <w:abstractNumId w:val="9"/>
+    <w:abstractNumId w:val="13"/>
   </w:num>
   <w:num w:numId="11" w16cid:durableId="616524565">
-    <w:abstractNumId w:val="4"/>
+    <w:abstractNumId w:val="5"/>
   </w:num>
   <w:num w:numId="12" w16cid:durableId="497040661">
     <w:abstractNumId w:val="2"/>
+  </w:num>
+  <w:num w:numId="13" w16cid:durableId="311908008">
+    <w:abstractNumId w:val="8"/>
+  </w:num>
+  <w:num w:numId="14" w16cid:durableId="978219390">
+    <w:abstractNumId w:val="9"/>
+  </w:num>
+  <w:num w:numId="15" w16cid:durableId="675883465">
+    <w:abstractNumId w:val="10"/>
+  </w:num>
+  <w:num w:numId="16" w16cid:durableId="556622384">
+    <w:abstractNumId w:val="4"/>
   </w:num>
 </w:numbering>
 </file>
@@ -12328,6 +13756,36 @@
       <w:color w:val="000000"/>
     </w:rPr>
   </w:style>
+  <w:style w:type="paragraph" w:styleId="Paragrafoelenco">
+    <w:name w:val="List Paragraph"/>
+    <w:basedOn w:val="Normale"/>
+    <w:uiPriority w:val="34"/>
+    <w:qFormat/>
+    <w:rsid w:val="00AE7A5C"/>
+    <w:pPr>
+      <w:ind w:left="720"/>
+      <w:contextualSpacing/>
+    </w:pPr>
+  </w:style>
+  <w:style w:type="table" w:styleId="Grigliatabella">
+    <w:name w:val="Table Grid"/>
+    <w:basedOn w:val="Tabellanormale"/>
+    <w:uiPriority w:val="39"/>
+    <w:rsid w:val="00CA3BA9"/>
+    <w:pPr>
+      <w:spacing w:after="0" w:line="240" w:lineRule="auto"/>
+    </w:pPr>
+    <w:tblPr>
+      <w:tblBorders>
+        <w:top w:val="single" w:sz="4" w:space="0" w:color="auto"/>
+        <w:left w:val="single" w:sz="4" w:space="0" w:color="auto"/>
+        <w:bottom w:val="single" w:sz="4" w:space="0" w:color="auto"/>
+        <w:right w:val="single" w:sz="4" w:space="0" w:color="auto"/>
+        <w:insideH w:val="single" w:sz="4" w:space="0" w:color="auto"/>
+        <w:insideV w:val="single" w:sz="4" w:space="0" w:color="auto"/>
+      </w:tblBorders>
+    </w:tblPr>
+  </w:style>
 </w:styles>
 </file>
 
